--- a/CVFallonShaughnessy.docx
+++ b/CVFallonShaughnessy.docx
@@ -265,15 +265,7 @@
           <w:sz w:val="24"/>
           <w:szCs w:val="24"/>
         </w:rPr>
-        <w:t>NFHCA All-Academi</w:t>
-      </w:r>
-      <w:r>
-        <w:rPr>
-          <w:rFonts w:ascii="Times New Roman" w:eastAsia="Times New Roman" w:hAnsi="Times New Roman" w:cs="Times New Roman"/>
-          <w:sz w:val="24"/>
-          <w:szCs w:val="24"/>
-        </w:rPr>
-        <w:t>c</w:t>
+        <w:t>NFHCA All-Academic</w:t>
       </w:r>
     </w:p>
     <w:p>
@@ -733,8 +725,328 @@
           <w:sz w:val="24"/>
           <w:szCs w:val="24"/>
         </w:rPr>
-        <w:t>Volpe Nationa</w:t>
-      </w:r>
+        <w:t xml:space="preserve">Volpe National Transportation Systems Center, </w:t>
+      </w:r>
+      <w:r>
+        <w:rPr>
+          <w:rFonts w:ascii="Times New Roman" w:eastAsia="Times New Roman" w:hAnsi="Times New Roman" w:cs="Times New Roman"/>
+          <w:sz w:val="24"/>
+          <w:szCs w:val="24"/>
+        </w:rPr>
+        <w:t>Cambridge, Massachusetts</w:t>
+      </w:r>
+    </w:p>
+    <w:p>
+      <w:pPr>
+        <w:spacing w:line="240" w:lineRule="auto"/>
+        <w:ind w:left="-630" w:right="-720"/>
+        <w:rPr>
+          <w:rFonts w:ascii="Times New Roman" w:eastAsia="Times New Roman" w:hAnsi="Times New Roman" w:cs="Times New Roman"/>
+          <w:sz w:val="24"/>
+          <w:szCs w:val="24"/>
+        </w:rPr>
+      </w:pPr>
+      <w:r>
+        <w:rPr>
+          <w:rFonts w:ascii="Times New Roman" w:eastAsia="Times New Roman" w:hAnsi="Times New Roman" w:cs="Times New Roman"/>
+          <w:sz w:val="24"/>
+          <w:szCs w:val="24"/>
+        </w:rPr>
+        <w:t>Volpe is a national transportation and logistics center under the United States Department of Transportation.</w:t>
+      </w:r>
+      <w:r>
+        <w:rPr>
+          <w:rFonts w:ascii="Times New Roman" w:eastAsia="Times New Roman" w:hAnsi="Times New Roman" w:cs="Times New Roman"/>
+          <w:sz w:val="24"/>
+          <w:szCs w:val="24"/>
+        </w:rPr>
+        <w:t xml:space="preserve"> My </w:t>
+      </w:r>
+      <w:r>
+        <w:rPr>
+          <w:rFonts w:ascii="Times New Roman" w:eastAsia="Times New Roman" w:hAnsi="Times New Roman" w:cs="Times New Roman"/>
+          <w:sz w:val="24"/>
+          <w:szCs w:val="24"/>
+        </w:rPr>
+        <w:t>research project</w:t>
+      </w:r>
+      <w:r>
+        <w:rPr>
+          <w:rFonts w:ascii="Times New Roman" w:eastAsia="Times New Roman" w:hAnsi="Times New Roman" w:cs="Times New Roman"/>
+          <w:sz w:val="24"/>
+          <w:szCs w:val="24"/>
+        </w:rPr>
+        <w:t xml:space="preserve"> focused on </w:t>
+      </w:r>
+      <w:r>
+        <w:rPr>
+          <w:rFonts w:ascii="Times New Roman" w:eastAsia="Times New Roman" w:hAnsi="Times New Roman" w:cs="Times New Roman"/>
+          <w:sz w:val="24"/>
+          <w:szCs w:val="24"/>
+        </w:rPr>
+        <w:t xml:space="preserve">developing a framework that could help </w:t>
+      </w:r>
+      <w:r>
+        <w:rPr>
+          <w:rFonts w:ascii="Times New Roman" w:eastAsia="Times New Roman" w:hAnsi="Times New Roman" w:cs="Times New Roman"/>
+          <w:sz w:val="24"/>
+          <w:szCs w:val="24"/>
+        </w:rPr>
+        <w:t>synthesiz</w:t>
+      </w:r>
+      <w:r>
+        <w:rPr>
+          <w:rFonts w:ascii="Times New Roman" w:eastAsia="Times New Roman" w:hAnsi="Times New Roman" w:cs="Times New Roman"/>
+          <w:sz w:val="24"/>
+          <w:szCs w:val="24"/>
+        </w:rPr>
+        <w:t>e</w:t>
+      </w:r>
+      <w:r>
+        <w:rPr>
+          <w:rFonts w:ascii="Times New Roman" w:eastAsia="Times New Roman" w:hAnsi="Times New Roman" w:cs="Times New Roman"/>
+          <w:sz w:val="24"/>
+          <w:szCs w:val="24"/>
+        </w:rPr>
+        <w:t xml:space="preserve"> a</w:t>
+      </w:r>
+      <w:r>
+        <w:rPr>
+          <w:rFonts w:ascii="Times New Roman" w:eastAsia="Times New Roman" w:hAnsi="Times New Roman" w:cs="Times New Roman"/>
+          <w:sz w:val="24"/>
+          <w:szCs w:val="24"/>
+        </w:rPr>
+        <w:t xml:space="preserve"> beneficial relationship between Volpe and Tufts given the newly signed CRADA (Cooperative Research and Development Agreement). My partner and I developed a protocol for future student researchers who will work at Volpe that we believe best utilizes student research and </w:t>
+      </w:r>
+      <w:r>
+        <w:rPr>
+          <w:rFonts w:ascii="Times New Roman" w:eastAsia="Times New Roman" w:hAnsi="Times New Roman" w:cs="Times New Roman"/>
+          <w:sz w:val="24"/>
+          <w:szCs w:val="24"/>
+        </w:rPr>
+        <w:t>Volpe technologies</w:t>
+      </w:r>
+      <w:r>
+        <w:rPr>
+          <w:rFonts w:ascii="Times New Roman" w:eastAsia="Times New Roman" w:hAnsi="Times New Roman" w:cs="Times New Roman"/>
+          <w:sz w:val="24"/>
+          <w:szCs w:val="24"/>
+        </w:rPr>
+        <w:t xml:space="preserve"> for the interests of Tufts, Volpe, and the students alike.</w:t>
+      </w:r>
+    </w:p>
+    <w:p>
+      <w:pPr>
+        <w:spacing w:line="240" w:lineRule="auto"/>
+        <w:ind w:left="-630" w:right="-720"/>
+        <w:rPr>
+          <w:rFonts w:ascii="Times New Roman" w:eastAsia="Times New Roman" w:hAnsi="Times New Roman" w:cs="Times New Roman"/>
+          <w:sz w:val="24"/>
+          <w:szCs w:val="24"/>
+        </w:rPr>
+      </w:pPr>
+      <w:r>
+        <w:rPr>
+          <w:rFonts w:ascii="Times New Roman" w:eastAsia="Times New Roman" w:hAnsi="Times New Roman" w:cs="Times New Roman"/>
+          <w:i/>
+          <w:sz w:val="24"/>
+          <w:szCs w:val="24"/>
+        </w:rPr>
+        <w:t xml:space="preserve">Tufts Human Factors Researcher, </w:t>
+      </w:r>
+      <w:r>
+        <w:rPr>
+          <w:rFonts w:ascii="Times New Roman" w:eastAsia="Times New Roman" w:hAnsi="Times New Roman" w:cs="Times New Roman"/>
+          <w:sz w:val="24"/>
+          <w:szCs w:val="24"/>
+        </w:rPr>
+        <w:t>September 2018-December 2018</w:t>
+      </w:r>
+    </w:p>
+    <w:p>
+      <w:pPr>
+        <w:spacing w:line="240" w:lineRule="auto"/>
+        <w:ind w:left="10" w:right="-720"/>
+        <w:rPr>
+          <w:rFonts w:ascii="Times New Roman" w:eastAsia="Times New Roman" w:hAnsi="Times New Roman" w:cs="Times New Roman"/>
+          <w:sz w:val="24"/>
+          <w:szCs w:val="24"/>
+        </w:rPr>
+      </w:pPr>
+      <w:r>
+        <w:rPr>
+          <w:rFonts w:ascii="Times New Roman" w:eastAsia="Times New Roman" w:hAnsi="Times New Roman" w:cs="Times New Roman"/>
+          <w:sz w:val="24"/>
+          <w:szCs w:val="24"/>
+        </w:rPr>
+        <w:t xml:space="preserve">● </w:t>
+      </w:r>
+      <w:r>
+        <w:rPr>
+          <w:rFonts w:ascii="Times New Roman" w:eastAsia="Times New Roman" w:hAnsi="Times New Roman" w:cs="Times New Roman"/>
+          <w:sz w:val="24"/>
+          <w:szCs w:val="24"/>
+        </w:rPr>
+        <w:t>Researched and cataloged Volpe’s untapped resources for potential student exploration</w:t>
+      </w:r>
+    </w:p>
+    <w:p>
+      <w:pPr>
+        <w:spacing w:line="240" w:lineRule="auto"/>
+        <w:ind w:right="-720"/>
+        <w:rPr>
+          <w:rFonts w:ascii="Times New Roman" w:eastAsia="Times New Roman" w:hAnsi="Times New Roman" w:cs="Times New Roman"/>
+          <w:sz w:val="24"/>
+          <w:szCs w:val="24"/>
+        </w:rPr>
+      </w:pPr>
+      <w:r>
+        <w:rPr>
+          <w:rFonts w:ascii="Times New Roman" w:eastAsia="Times New Roman" w:hAnsi="Times New Roman" w:cs="Times New Roman"/>
+          <w:sz w:val="24"/>
+          <w:szCs w:val="24"/>
+        </w:rPr>
+        <w:t xml:space="preserve">● Interviewed and surveyed Tufts students, Tufts </w:t>
+      </w:r>
+      <w:r>
+        <w:rPr>
+          <w:rFonts w:ascii="Times New Roman" w:eastAsia="Times New Roman" w:hAnsi="Times New Roman" w:cs="Times New Roman"/>
+          <w:sz w:val="24"/>
+          <w:szCs w:val="24"/>
+        </w:rPr>
+        <w:t xml:space="preserve">faculty </w:t>
+      </w:r>
+      <w:r>
+        <w:rPr>
+          <w:rFonts w:ascii="Times New Roman" w:eastAsia="Times New Roman" w:hAnsi="Times New Roman" w:cs="Times New Roman"/>
+          <w:sz w:val="24"/>
+          <w:szCs w:val="24"/>
+        </w:rPr>
+        <w:t>and Volpe researchers</w:t>
+      </w:r>
+      <w:r>
+        <w:rPr>
+          <w:rFonts w:ascii="Times New Roman" w:eastAsia="Times New Roman" w:hAnsi="Times New Roman" w:cs="Times New Roman"/>
+          <w:sz w:val="24"/>
+          <w:szCs w:val="24"/>
+        </w:rPr>
+        <w:t xml:space="preserve"> to create the basis of user and stakeholder needs and requirements</w:t>
+      </w:r>
+    </w:p>
+    <w:p>
+      <w:pPr>
+        <w:spacing w:line="240" w:lineRule="auto"/>
+        <w:ind w:left="-630" w:right="-720" w:firstLine="630"/>
+        <w:rPr>
+          <w:rFonts w:ascii="Times New Roman" w:eastAsia="Times New Roman" w:hAnsi="Times New Roman" w:cs="Times New Roman"/>
+          <w:sz w:val="24"/>
+          <w:szCs w:val="24"/>
+        </w:rPr>
+      </w:pPr>
+      <w:r>
+        <w:rPr>
+          <w:rFonts w:ascii="Times New Roman" w:eastAsia="Times New Roman" w:hAnsi="Times New Roman" w:cs="Times New Roman"/>
+          <w:sz w:val="24"/>
+          <w:szCs w:val="24"/>
+        </w:rPr>
+        <w:t>● Established guidelines and a framework for future students conducting independent research at Volpe</w:t>
+      </w:r>
+    </w:p>
+    <w:p>
+      <w:pPr>
+        <w:spacing w:line="240" w:lineRule="auto"/>
+        <w:ind w:right="-720"/>
+        <w:rPr>
+          <w:rFonts w:ascii="Times New Roman" w:eastAsia="Times New Roman" w:hAnsi="Times New Roman" w:cs="Times New Roman"/>
+          <w:sz w:val="24"/>
+          <w:szCs w:val="24"/>
+          <w:lang w:val="en-US"/>
+        </w:rPr>
+      </w:pPr>
+      <w:r>
+        <w:rPr>
+          <w:rFonts w:ascii="Times New Roman" w:eastAsia="Times New Roman" w:hAnsi="Times New Roman" w:cs="Times New Roman"/>
+          <w:sz w:val="24"/>
+          <w:szCs w:val="24"/>
+        </w:rPr>
+        <w:t xml:space="preserve">● </w:t>
+      </w:r>
+      <w:r>
+        <w:rPr>
+          <w:rFonts w:ascii="Times New Roman" w:eastAsia="Times New Roman" w:hAnsi="Times New Roman" w:cs="Times New Roman"/>
+          <w:sz w:val="24"/>
+          <w:szCs w:val="24"/>
+          <w:lang w:val="en-US"/>
+        </w:rPr>
+        <w:t>Prepare</w:t>
+      </w:r>
+      <w:r>
+        <w:rPr>
+          <w:rFonts w:ascii="Times New Roman" w:eastAsia="Times New Roman" w:hAnsi="Times New Roman" w:cs="Times New Roman"/>
+          <w:sz w:val="24"/>
+          <w:szCs w:val="24"/>
+          <w:lang w:val="en-US"/>
+        </w:rPr>
+        <w:t>d</w:t>
+      </w:r>
+      <w:r>
+        <w:rPr>
+          <w:rFonts w:ascii="Times New Roman" w:eastAsia="Times New Roman" w:hAnsi="Times New Roman" w:cs="Times New Roman"/>
+          <w:sz w:val="24"/>
+          <w:szCs w:val="24"/>
+          <w:lang w:val="en-US"/>
+        </w:rPr>
+        <w:t xml:space="preserve"> a research investigation proposal following </w:t>
+      </w:r>
+      <w:r>
+        <w:rPr>
+          <w:rFonts w:ascii="Times New Roman" w:eastAsia="Times New Roman" w:hAnsi="Times New Roman" w:cs="Times New Roman"/>
+          <w:sz w:val="24"/>
+          <w:szCs w:val="24"/>
+          <w:lang w:val="en-US"/>
+        </w:rPr>
+        <w:t>our</w:t>
+      </w:r>
+      <w:r>
+        <w:rPr>
+          <w:rFonts w:ascii="Times New Roman" w:eastAsia="Times New Roman" w:hAnsi="Times New Roman" w:cs="Times New Roman"/>
+          <w:sz w:val="24"/>
+          <w:szCs w:val="24"/>
+          <w:lang w:val="en-US"/>
+        </w:rPr>
+        <w:t xml:space="preserve"> framework as a proof-of-concept </w:t>
+      </w:r>
+      <w:r>
+        <w:rPr>
+          <w:rFonts w:ascii="Times New Roman" w:eastAsia="Times New Roman" w:hAnsi="Times New Roman" w:cs="Times New Roman"/>
+          <w:sz w:val="24"/>
+          <w:szCs w:val="24"/>
+          <w:lang w:val="en-US"/>
+        </w:rPr>
+        <w:t>to be picked up and executed by future students at Volpe</w:t>
+      </w:r>
+    </w:p>
+    <w:p>
+      <w:pPr>
+        <w:spacing w:line="240" w:lineRule="auto"/>
+        <w:ind w:right="-720"/>
+        <w:rPr>
+          <w:rFonts w:ascii="Times New Roman" w:eastAsia="Times New Roman" w:hAnsi="Times New Roman" w:cs="Times New Roman"/>
+          <w:sz w:val="24"/>
+          <w:szCs w:val="24"/>
+        </w:rPr>
+      </w:pPr>
+    </w:p>
+    <w:p>
+      <w:pPr>
+        <w:spacing w:line="240" w:lineRule="auto"/>
+        <w:ind w:left="-630" w:right="-720"/>
+        <w:rPr>
+          <w:rFonts w:ascii="Times New Roman" w:eastAsia="Times New Roman" w:hAnsi="Times New Roman" w:cs="Times New Roman"/>
+          <w:sz w:val="24"/>
+          <w:szCs w:val="24"/>
+        </w:rPr>
+      </w:pPr>
       <w:r>
         <w:rPr>
           <w:rFonts w:ascii="Times New Roman" w:eastAsia="Times New Roman" w:hAnsi="Times New Roman" w:cs="Times New Roman"/>
@@ -742,15 +1054,15 @@
           <w:sz w:val="24"/>
           <w:szCs w:val="24"/>
         </w:rPr>
-        <w:t xml:space="preserve">l Transportation Systems Center, </w:t>
-      </w:r>
-      <w:r>
-        <w:rPr>
-          <w:rFonts w:ascii="Times New Roman" w:eastAsia="Times New Roman" w:hAnsi="Times New Roman" w:cs="Times New Roman"/>
-          <w:sz w:val="24"/>
-          <w:szCs w:val="24"/>
-        </w:rPr>
-        <w:t>Cambridge, Massachusetts</w:t>
+        <w:t xml:space="preserve">Acorio, </w:t>
+      </w:r>
+      <w:r>
+        <w:rPr>
+          <w:rFonts w:ascii="Times New Roman" w:eastAsia="Times New Roman" w:hAnsi="Times New Roman" w:cs="Times New Roman"/>
+          <w:sz w:val="24"/>
+          <w:szCs w:val="24"/>
+        </w:rPr>
+        <w:t>Boston, Massachusetts</w:t>
       </w:r>
     </w:p>
     <w:p>
@@ -769,360 +1081,7 @@
           <w:sz w:val="24"/>
           <w:szCs w:val="24"/>
         </w:rPr>
-        <w:t>Volpe is a national transportation and logistics center under the United States Department of Transportation.</w:t>
-      </w:r>
-      <w:r>
-        <w:rPr>
-          <w:rFonts w:ascii="Times New Roman" w:eastAsia="Times New Roman" w:hAnsi="Times New Roman" w:cs="Times New Roman"/>
-          <w:sz w:val="24"/>
-          <w:szCs w:val="24"/>
-        </w:rPr>
-        <w:t xml:space="preserve"> My </w:t>
-      </w:r>
-      <w:r>
-        <w:rPr>
-          <w:rFonts w:ascii="Times New Roman" w:eastAsia="Times New Roman" w:hAnsi="Times New Roman" w:cs="Times New Roman"/>
-          <w:sz w:val="24"/>
-          <w:szCs w:val="24"/>
-        </w:rPr>
-        <w:t>research project</w:t>
-      </w:r>
-      <w:r>
-        <w:rPr>
-          <w:rFonts w:ascii="Times New Roman" w:eastAsia="Times New Roman" w:hAnsi="Times New Roman" w:cs="Times New Roman"/>
-          <w:sz w:val="24"/>
-          <w:szCs w:val="24"/>
-        </w:rPr>
-        <w:t xml:space="preserve"> focused on </w:t>
-      </w:r>
-      <w:r>
-        <w:rPr>
-          <w:rFonts w:ascii="Times New Roman" w:eastAsia="Times New Roman" w:hAnsi="Times New Roman" w:cs="Times New Roman"/>
-          <w:sz w:val="24"/>
-          <w:szCs w:val="24"/>
-        </w:rPr>
-        <w:t xml:space="preserve">developing a framework that could help </w:t>
-      </w:r>
-      <w:r>
-        <w:rPr>
-          <w:rFonts w:ascii="Times New Roman" w:eastAsia="Times New Roman" w:hAnsi="Times New Roman" w:cs="Times New Roman"/>
-          <w:sz w:val="24"/>
-          <w:szCs w:val="24"/>
-        </w:rPr>
-        <w:t>synthesiz</w:t>
-      </w:r>
-      <w:r>
-        <w:rPr>
-          <w:rFonts w:ascii="Times New Roman" w:eastAsia="Times New Roman" w:hAnsi="Times New Roman" w:cs="Times New Roman"/>
-          <w:sz w:val="24"/>
-          <w:szCs w:val="24"/>
-        </w:rPr>
-        <w:t>e</w:t>
-      </w:r>
-      <w:r>
-        <w:rPr>
-          <w:rFonts w:ascii="Times New Roman" w:eastAsia="Times New Roman" w:hAnsi="Times New Roman" w:cs="Times New Roman"/>
-          <w:sz w:val="24"/>
-          <w:szCs w:val="24"/>
-        </w:rPr>
-        <w:t xml:space="preserve"> a</w:t>
-      </w:r>
-      <w:r>
-        <w:rPr>
-          <w:rFonts w:ascii="Times New Roman" w:eastAsia="Times New Roman" w:hAnsi="Times New Roman" w:cs="Times New Roman"/>
-          <w:sz w:val="24"/>
-          <w:szCs w:val="24"/>
-        </w:rPr>
-        <w:t xml:space="preserve"> beneficial relationship between Volpe and Tufts given the newly signed CRADA (Cooperative Research and Development Agreement). My partner and I developed a protocol for future student researchers who will work at Volpe that we believe best utilizes student research and </w:t>
-      </w:r>
-      <w:r>
-        <w:rPr>
-          <w:rFonts w:ascii="Times New Roman" w:eastAsia="Times New Roman" w:hAnsi="Times New Roman" w:cs="Times New Roman"/>
-          <w:sz w:val="24"/>
-          <w:szCs w:val="24"/>
-        </w:rPr>
-        <w:t>Volpe technologies</w:t>
-      </w:r>
-      <w:r>
-        <w:rPr>
-          <w:rFonts w:ascii="Times New Roman" w:eastAsia="Times New Roman" w:hAnsi="Times New Roman" w:cs="Times New Roman"/>
-          <w:sz w:val="24"/>
-          <w:szCs w:val="24"/>
-        </w:rPr>
-        <w:t xml:space="preserve"> for the interests of Tufts, Volpe, and the students alike.</w:t>
-      </w:r>
-    </w:p>
-    <w:p>
-      <w:pPr>
-        <w:spacing w:line="240" w:lineRule="auto"/>
-        <w:ind w:left="-630" w:right="-720"/>
-        <w:rPr>
-          <w:rFonts w:ascii="Times New Roman" w:eastAsia="Times New Roman" w:hAnsi="Times New Roman" w:cs="Times New Roman"/>
-          <w:sz w:val="24"/>
-          <w:szCs w:val="24"/>
-        </w:rPr>
-      </w:pPr>
-      <w:r>
-        <w:rPr>
-          <w:rFonts w:ascii="Times New Roman" w:eastAsia="Times New Roman" w:hAnsi="Times New Roman" w:cs="Times New Roman"/>
-          <w:i/>
-          <w:sz w:val="24"/>
-          <w:szCs w:val="24"/>
-        </w:rPr>
-        <w:t xml:space="preserve">Tufts Human Factors Researcher, </w:t>
-      </w:r>
-      <w:r>
-        <w:rPr>
-          <w:rFonts w:ascii="Times New Roman" w:eastAsia="Times New Roman" w:hAnsi="Times New Roman" w:cs="Times New Roman"/>
-          <w:sz w:val="24"/>
-          <w:szCs w:val="24"/>
-        </w:rPr>
-        <w:t>September 2018-December 2018</w:t>
-      </w:r>
-    </w:p>
-    <w:p>
-      <w:pPr>
-        <w:spacing w:line="240" w:lineRule="auto"/>
-        <w:ind w:left="10" w:right="-720"/>
-        <w:rPr>
-          <w:rFonts w:ascii="Times New Roman" w:eastAsia="Times New Roman" w:hAnsi="Times New Roman" w:cs="Times New Roman"/>
-          <w:sz w:val="24"/>
-          <w:szCs w:val="24"/>
-        </w:rPr>
-      </w:pPr>
-      <w:r>
-        <w:rPr>
-          <w:rFonts w:ascii="Times New Roman" w:eastAsia="Times New Roman" w:hAnsi="Times New Roman" w:cs="Times New Roman"/>
-          <w:sz w:val="24"/>
-          <w:szCs w:val="24"/>
-        </w:rPr>
-        <w:t xml:space="preserve">● </w:t>
-      </w:r>
-      <w:r>
-        <w:rPr>
-          <w:rFonts w:ascii="Times New Roman" w:eastAsia="Times New Roman" w:hAnsi="Times New Roman" w:cs="Times New Roman"/>
-          <w:sz w:val="24"/>
-          <w:szCs w:val="24"/>
-        </w:rPr>
-        <w:t>Researched and cataloged Volpe’s untapped resources for potential student exploration</w:t>
-      </w:r>
-    </w:p>
-    <w:p>
-      <w:pPr>
-        <w:spacing w:line="240" w:lineRule="auto"/>
-        <w:ind w:right="-720"/>
-        <w:rPr>
-          <w:rFonts w:ascii="Times New Roman" w:eastAsia="Times New Roman" w:hAnsi="Times New Roman" w:cs="Times New Roman"/>
-          <w:sz w:val="24"/>
-          <w:szCs w:val="24"/>
-        </w:rPr>
-      </w:pPr>
-      <w:r>
-        <w:rPr>
-          <w:rFonts w:ascii="Times New Roman" w:eastAsia="Times New Roman" w:hAnsi="Times New Roman" w:cs="Times New Roman"/>
-          <w:sz w:val="24"/>
-          <w:szCs w:val="24"/>
-        </w:rPr>
-        <w:t xml:space="preserve">● Interviewed and surveyed Tufts students, Tufts </w:t>
-      </w:r>
-      <w:r>
-        <w:rPr>
-          <w:rFonts w:ascii="Times New Roman" w:eastAsia="Times New Roman" w:hAnsi="Times New Roman" w:cs="Times New Roman"/>
-          <w:sz w:val="24"/>
-          <w:szCs w:val="24"/>
-        </w:rPr>
-        <w:t xml:space="preserve">faculty </w:t>
-      </w:r>
-      <w:r>
-        <w:rPr>
-          <w:rFonts w:ascii="Times New Roman" w:eastAsia="Times New Roman" w:hAnsi="Times New Roman" w:cs="Times New Roman"/>
-          <w:sz w:val="24"/>
-          <w:szCs w:val="24"/>
-        </w:rPr>
-        <w:t>and Volpe researchers</w:t>
-      </w:r>
-      <w:r>
-        <w:rPr>
-          <w:rFonts w:ascii="Times New Roman" w:eastAsia="Times New Roman" w:hAnsi="Times New Roman" w:cs="Times New Roman"/>
-          <w:sz w:val="24"/>
-          <w:szCs w:val="24"/>
-        </w:rPr>
-        <w:t xml:space="preserve"> to create the basis of user and stakeholder needs and requirements</w:t>
-      </w:r>
-    </w:p>
-    <w:p>
-      <w:pPr>
-        <w:spacing w:line="240" w:lineRule="auto"/>
-        <w:ind w:left="-630" w:right="-720" w:firstLine="630"/>
-        <w:rPr>
-          <w:rFonts w:ascii="Times New Roman" w:eastAsia="Times New Roman" w:hAnsi="Times New Roman" w:cs="Times New Roman"/>
-          <w:sz w:val="24"/>
-          <w:szCs w:val="24"/>
-        </w:rPr>
-      </w:pPr>
-      <w:r>
-        <w:rPr>
-          <w:rFonts w:ascii="Times New Roman" w:eastAsia="Times New Roman" w:hAnsi="Times New Roman" w:cs="Times New Roman"/>
-          <w:sz w:val="24"/>
-          <w:szCs w:val="24"/>
-        </w:rPr>
-        <w:t xml:space="preserve">● Established </w:t>
-      </w:r>
-      <w:r>
-        <w:rPr>
-          <w:rFonts w:ascii="Times New Roman" w:eastAsia="Times New Roman" w:hAnsi="Times New Roman" w:cs="Times New Roman"/>
-          <w:sz w:val="24"/>
-          <w:szCs w:val="24"/>
-        </w:rPr>
-        <w:t>guidelines and a framework for future students conducting independe</w:t>
-      </w:r>
-      <w:r>
-        <w:rPr>
-          <w:rFonts w:ascii="Times New Roman" w:eastAsia="Times New Roman" w:hAnsi="Times New Roman" w:cs="Times New Roman"/>
-          <w:sz w:val="24"/>
-          <w:szCs w:val="24"/>
-        </w:rPr>
-        <w:t>nt research at Volpe</w:t>
-      </w:r>
-    </w:p>
-    <w:p>
-      <w:pPr>
-        <w:spacing w:line="240" w:lineRule="auto"/>
-        <w:ind w:right="-720"/>
-        <w:rPr>
-          <w:rFonts w:ascii="Times New Roman" w:eastAsia="Times New Roman" w:hAnsi="Times New Roman" w:cs="Times New Roman"/>
-          <w:sz w:val="24"/>
-          <w:szCs w:val="24"/>
-          <w:lang w:val="en-US"/>
-        </w:rPr>
-      </w:pPr>
-      <w:r>
-        <w:rPr>
-          <w:rFonts w:ascii="Times New Roman" w:eastAsia="Times New Roman" w:hAnsi="Times New Roman" w:cs="Times New Roman"/>
-          <w:sz w:val="24"/>
-          <w:szCs w:val="24"/>
-        </w:rPr>
-        <w:t xml:space="preserve">● </w:t>
-      </w:r>
-      <w:r>
-        <w:rPr>
-          <w:rFonts w:ascii="Times New Roman" w:eastAsia="Times New Roman" w:hAnsi="Times New Roman" w:cs="Times New Roman"/>
-          <w:sz w:val="24"/>
-          <w:szCs w:val="24"/>
-          <w:lang w:val="en-US"/>
-        </w:rPr>
-        <w:t>Prepare</w:t>
-      </w:r>
-      <w:r>
-        <w:rPr>
-          <w:rFonts w:ascii="Times New Roman" w:eastAsia="Times New Roman" w:hAnsi="Times New Roman" w:cs="Times New Roman"/>
-          <w:sz w:val="24"/>
-          <w:szCs w:val="24"/>
-          <w:lang w:val="en-US"/>
-        </w:rPr>
-        <w:t>d</w:t>
-      </w:r>
-      <w:r>
-        <w:rPr>
-          <w:rFonts w:ascii="Times New Roman" w:eastAsia="Times New Roman" w:hAnsi="Times New Roman" w:cs="Times New Roman"/>
-          <w:sz w:val="24"/>
-          <w:szCs w:val="24"/>
-          <w:lang w:val="en-US"/>
-        </w:rPr>
-        <w:t xml:space="preserve"> a research investigation proposal following </w:t>
-      </w:r>
-      <w:r>
-        <w:rPr>
-          <w:rFonts w:ascii="Times New Roman" w:eastAsia="Times New Roman" w:hAnsi="Times New Roman" w:cs="Times New Roman"/>
-          <w:sz w:val="24"/>
-          <w:szCs w:val="24"/>
-          <w:lang w:val="en-US"/>
-        </w:rPr>
-        <w:t>our</w:t>
-      </w:r>
-      <w:r>
-        <w:rPr>
-          <w:rFonts w:ascii="Times New Roman" w:eastAsia="Times New Roman" w:hAnsi="Times New Roman" w:cs="Times New Roman"/>
-          <w:sz w:val="24"/>
-          <w:szCs w:val="24"/>
-          <w:lang w:val="en-US"/>
-        </w:rPr>
-        <w:t xml:space="preserve"> framework as a proof-of-concept </w:t>
-      </w:r>
-      <w:r>
-        <w:rPr>
-          <w:rFonts w:ascii="Times New Roman" w:eastAsia="Times New Roman" w:hAnsi="Times New Roman" w:cs="Times New Roman"/>
-          <w:sz w:val="24"/>
-          <w:szCs w:val="24"/>
-          <w:lang w:val="en-US"/>
-        </w:rPr>
-        <w:t>to be picked up and executed by future students at Volpe</w:t>
-      </w:r>
-    </w:p>
-    <w:p>
-      <w:pPr>
-        <w:spacing w:line="240" w:lineRule="auto"/>
-        <w:ind w:right="-720"/>
-        <w:rPr>
-          <w:rFonts w:ascii="Times New Roman" w:eastAsia="Times New Roman" w:hAnsi="Times New Roman" w:cs="Times New Roman"/>
-          <w:sz w:val="24"/>
-          <w:szCs w:val="24"/>
-        </w:rPr>
-      </w:pPr>
-    </w:p>
-    <w:p>
-      <w:pPr>
-        <w:spacing w:line="240" w:lineRule="auto"/>
-        <w:ind w:left="-630" w:right="-720"/>
-        <w:rPr>
-          <w:rFonts w:ascii="Times New Roman" w:eastAsia="Times New Roman" w:hAnsi="Times New Roman" w:cs="Times New Roman"/>
-          <w:sz w:val="24"/>
-          <w:szCs w:val="24"/>
-        </w:rPr>
-      </w:pPr>
-      <w:r>
-        <w:rPr>
-          <w:rFonts w:ascii="Times New Roman" w:eastAsia="Times New Roman" w:hAnsi="Times New Roman" w:cs="Times New Roman"/>
-          <w:b/>
-          <w:sz w:val="24"/>
-          <w:szCs w:val="24"/>
-        </w:rPr>
-        <w:t xml:space="preserve">Acorio, </w:t>
-      </w:r>
-      <w:r>
-        <w:rPr>
-          <w:rFonts w:ascii="Times New Roman" w:eastAsia="Times New Roman" w:hAnsi="Times New Roman" w:cs="Times New Roman"/>
-          <w:sz w:val="24"/>
-          <w:szCs w:val="24"/>
-        </w:rPr>
-        <w:t>Boston, Massachusetts</w:t>
-      </w:r>
-    </w:p>
-    <w:p>
-      <w:pPr>
-        <w:spacing w:line="240" w:lineRule="auto"/>
-        <w:ind w:left="-630" w:right="-720"/>
-        <w:rPr>
-          <w:rFonts w:ascii="Times New Roman" w:eastAsia="Times New Roman" w:hAnsi="Times New Roman" w:cs="Times New Roman"/>
-          <w:sz w:val="24"/>
-          <w:szCs w:val="24"/>
-        </w:rPr>
-      </w:pPr>
-      <w:r>
-        <w:rPr>
-          <w:rFonts w:ascii="Times New Roman" w:eastAsia="Times New Roman" w:hAnsi="Times New Roman" w:cs="Times New Roman"/>
-          <w:sz w:val="24"/>
-          <w:szCs w:val="24"/>
-        </w:rPr>
-        <w:t>Acorio is a ServiceNow consulting company that uses their expertise in the cloud software to transform clients’ informational technology services. Acorio’s focus is on developing a user friendly ServiceNo</w:t>
-      </w:r>
-      <w:r>
-        <w:rPr>
-          <w:rFonts w:ascii="Times New Roman" w:eastAsia="Times New Roman" w:hAnsi="Times New Roman" w:cs="Times New Roman"/>
-          <w:sz w:val="24"/>
-          <w:szCs w:val="24"/>
-        </w:rPr>
-        <w:t xml:space="preserve">w platform tailored to their client’s needs. I worked for Acorio as a summer intern in their User Experience Practice. My </w:t>
+        <w:t xml:space="preserve">Acorio is a ServiceNow consulting company that uses their expertise in the cloud software to transform clients’ informational technology services. Acorio’s focus is on developing a user friendly ServiceNow platform tailored to their client’s needs. I worked for Acorio as a summer intern in their User Experience Practice. My </w:t>
       </w:r>
       <w:r>
         <w:rPr>
@@ -1265,15 +1224,7 @@
           <w:sz w:val="24"/>
           <w:szCs w:val="24"/>
         </w:rPr>
-        <w:t xml:space="preserve">● </w:t>
-      </w:r>
-      <w:r>
-        <w:rPr>
-          <w:rFonts w:ascii="Times New Roman" w:eastAsia="Times New Roman" w:hAnsi="Times New Roman" w:cs="Times New Roman"/>
-          <w:sz w:val="24"/>
-          <w:szCs w:val="24"/>
-        </w:rPr>
-        <w:t>Aid</w:t>
+        <w:t>● Aid</w:t>
       </w:r>
       <w:r>
         <w:rPr>
@@ -1374,15 +1325,7 @@
           <w:sz w:val="24"/>
           <w:szCs w:val="24"/>
         </w:rPr>
-        <w:t>vintage coins, and various other kinds of products for online resale. I worked at Countryside Trading primarily during my break</w:t>
-      </w:r>
-      <w:r>
-        <w:rPr>
-          <w:rFonts w:ascii="Times New Roman" w:eastAsia="Times New Roman" w:hAnsi="Times New Roman" w:cs="Times New Roman"/>
-          <w:sz w:val="24"/>
-          <w:szCs w:val="24"/>
-        </w:rPr>
-        <w:t>s off from school during the summer and winter intersession in addition to part time online work while attending school.</w:t>
+        <w:t>vintage coins, and various other kinds of products for online resale. I worked at Countryside Trading primarily during my breaks off from school during the summer and winter intersession in addition to part time online work while attending school.</w:t>
       </w:r>
       <w:r>
         <w:rPr>
@@ -1506,15 +1449,7 @@
           <w:sz w:val="24"/>
           <w:szCs w:val="24"/>
         </w:rPr>
-        <w:t>● Conducted ph</w:t>
-      </w:r>
-      <w:r>
-        <w:rPr>
-          <w:rFonts w:ascii="Times New Roman" w:eastAsia="Times New Roman" w:hAnsi="Times New Roman" w:cs="Times New Roman"/>
-          <w:sz w:val="24"/>
-          <w:szCs w:val="24"/>
-        </w:rPr>
-        <w:t>one interviews with customers</w:t>
+        <w:t>● Conducted phone interviews with customers</w:t>
       </w:r>
     </w:p>
     <w:p>
@@ -1760,15 +1695,7 @@
           <w:sz w:val="24"/>
           <w:szCs w:val="24"/>
         </w:rPr>
-        <w:t xml:space="preserve">Rapid </w:t>
-      </w:r>
-      <w:r>
-        <w:rPr>
-          <w:rFonts w:ascii="Times New Roman" w:eastAsia="Times New Roman" w:hAnsi="Times New Roman" w:cs="Times New Roman"/>
-          <w:sz w:val="24"/>
-          <w:szCs w:val="24"/>
-        </w:rPr>
-        <w:t>Prototyping</w:t>
+        <w:t>Rapid Prototyping</w:t>
       </w:r>
     </w:p>
     <w:p>
@@ -1894,6 +1821,33 @@
           <w:sz w:val="24"/>
           <w:szCs w:val="24"/>
         </w:rPr>
+        <w:t xml:space="preserve">● Helped lead team to </w:t>
+      </w:r>
+      <w:r>
+        <w:rPr>
+          <w:rFonts w:ascii="Times New Roman" w:eastAsia="Times New Roman" w:hAnsi="Times New Roman" w:cs="Times New Roman"/>
+          <w:sz w:val="24"/>
+          <w:szCs w:val="24"/>
+        </w:rPr>
+        <w:t>the NCAA Division III Championship game</w:t>
+      </w:r>
+    </w:p>
+    <w:p>
+      <w:pPr>
+        <w:spacing w:line="240" w:lineRule="auto"/>
+        <w:ind w:left="-630" w:right="-720" w:firstLine="630"/>
+        <w:rPr>
+          <w:rFonts w:ascii="Times New Roman" w:eastAsia="Times New Roman" w:hAnsi="Times New Roman" w:cs="Times New Roman"/>
+          <w:sz w:val="24"/>
+          <w:szCs w:val="24"/>
+        </w:rPr>
+      </w:pPr>
+      <w:r>
+        <w:rPr>
+          <w:rFonts w:ascii="Times New Roman" w:eastAsia="Times New Roman" w:hAnsi="Times New Roman" w:cs="Times New Roman"/>
+          <w:sz w:val="24"/>
+          <w:szCs w:val="24"/>
+        </w:rPr>
         <w:t xml:space="preserve">● </w:t>
       </w:r>
       <w:r>
@@ -1902,15 +1856,23 @@
           <w:sz w:val="24"/>
           <w:szCs w:val="24"/>
         </w:rPr>
-        <w:t xml:space="preserve">Helped lead team to </w:t>
-      </w:r>
-      <w:r>
-        <w:rPr>
-          <w:rFonts w:ascii="Times New Roman" w:eastAsia="Times New Roman" w:hAnsi="Times New Roman" w:cs="Times New Roman"/>
-          <w:sz w:val="24"/>
-          <w:szCs w:val="24"/>
-        </w:rPr>
-        <w:t>the NCAA Division III Championship game</w:t>
+        <w:t xml:space="preserve">Voted team </w:t>
+      </w:r>
+      <w:r>
+        <w:rPr>
+          <w:rFonts w:ascii="Times New Roman" w:eastAsia="Times New Roman" w:hAnsi="Times New Roman" w:cs="Times New Roman"/>
+          <w:sz w:val="24"/>
+          <w:szCs w:val="24"/>
+        </w:rPr>
+        <w:t>MVP</w:t>
+      </w:r>
+      <w:r>
+        <w:rPr>
+          <w:rFonts w:ascii="Times New Roman" w:eastAsia="Times New Roman" w:hAnsi="Times New Roman" w:cs="Times New Roman"/>
+          <w:sz w:val="24"/>
+          <w:szCs w:val="24"/>
+        </w:rPr>
+        <w:t xml:space="preserve"> by peers</w:t>
       </w:r>
     </w:p>
     <w:p>
@@ -1937,23 +1899,31 @@
           <w:sz w:val="24"/>
           <w:szCs w:val="24"/>
         </w:rPr>
-        <w:t xml:space="preserve">Voted team </w:t>
-      </w:r>
-      <w:r>
-        <w:rPr>
-          <w:rFonts w:ascii="Times New Roman" w:eastAsia="Times New Roman" w:hAnsi="Times New Roman" w:cs="Times New Roman"/>
-          <w:sz w:val="24"/>
-          <w:szCs w:val="24"/>
-        </w:rPr>
-        <w:t>MVP</w:t>
-      </w:r>
-      <w:r>
-        <w:rPr>
-          <w:rFonts w:ascii="Times New Roman" w:eastAsia="Times New Roman" w:hAnsi="Times New Roman" w:cs="Times New Roman"/>
-          <w:sz w:val="24"/>
-          <w:szCs w:val="24"/>
-        </w:rPr>
-        <w:t xml:space="preserve"> by peers</w:t>
+        <w:t>Facilitated</w:t>
+      </w:r>
+      <w:r>
+        <w:rPr>
+          <w:rFonts w:ascii="Times New Roman" w:eastAsia="Times New Roman" w:hAnsi="Times New Roman" w:cs="Times New Roman"/>
+          <w:sz w:val="24"/>
+          <w:szCs w:val="24"/>
+        </w:rPr>
+        <w:t xml:space="preserve"> co</w:t>
+      </w:r>
+      <w:r>
+        <w:rPr>
+          <w:rFonts w:ascii="Times New Roman" w:eastAsia="Times New Roman" w:hAnsi="Times New Roman" w:cs="Times New Roman"/>
+          <w:sz w:val="24"/>
+          <w:szCs w:val="24"/>
+        </w:rPr>
+        <w:t xml:space="preserve">mmunication between teammates, </w:t>
+      </w:r>
+      <w:r>
+        <w:rPr>
+          <w:rFonts w:ascii="Times New Roman" w:eastAsia="Times New Roman" w:hAnsi="Times New Roman" w:cs="Times New Roman"/>
+          <w:sz w:val="24"/>
+          <w:szCs w:val="24"/>
+        </w:rPr>
+        <w:t>coaches and administration</w:t>
       </w:r>
     </w:p>
     <w:p>
@@ -1964,8 +1934,43 @@
           <w:rFonts w:ascii="Times New Roman" w:eastAsia="Times New Roman" w:hAnsi="Times New Roman" w:cs="Times New Roman"/>
           <w:sz w:val="24"/>
           <w:szCs w:val="24"/>
-        </w:rPr>
-      </w:pPr>
+          <w:lang w:val="en-US"/>
+        </w:rPr>
+      </w:pPr>
+      <w:r>
+        <w:rPr>
+          <w:rFonts w:ascii="Times New Roman" w:eastAsia="Times New Roman" w:hAnsi="Times New Roman" w:cs="Times New Roman"/>
+          <w:sz w:val="24"/>
+          <w:szCs w:val="24"/>
+        </w:rPr>
+        <w:t>● Managed offseason practices and workouts</w:t>
+      </w:r>
+      <w:r>
+        <w:rPr>
+          <w:rFonts w:ascii="Times New Roman" w:eastAsia="Times New Roman" w:hAnsi="Times New Roman" w:cs="Times New Roman"/>
+          <w:sz w:val="24"/>
+          <w:szCs w:val="24"/>
+        </w:rPr>
+        <w:br/>
+      </w:r>
+      <w:r>
+        <w:rPr>
+          <w:rFonts w:ascii="Times New Roman" w:eastAsia="Times New Roman" w:hAnsi="Times New Roman" w:cs="Times New Roman"/>
+          <w:i/>
+          <w:sz w:val="24"/>
+          <w:szCs w:val="24"/>
+        </w:rPr>
+        <w:t>Accolades:</w:t>
+      </w:r>
+      <w:r>
+        <w:rPr>
+          <w:rFonts w:ascii="Times New Roman" w:eastAsia="Times New Roman" w:hAnsi="Times New Roman" w:cs="Times New Roman"/>
+          <w:i/>
+          <w:sz w:val="24"/>
+          <w:szCs w:val="24"/>
+        </w:rPr>
+        <w:br/>
+      </w:r>
       <w:r>
         <w:rPr>
           <w:rFonts w:ascii="Times New Roman" w:eastAsia="Times New Roman" w:hAnsi="Times New Roman" w:cs="Times New Roman"/>
@@ -1980,31 +1985,598 @@
           <w:sz w:val="24"/>
           <w:szCs w:val="24"/>
         </w:rPr>
-        <w:t>Facilitated</w:t>
-      </w:r>
-      <w:r>
-        <w:rPr>
-          <w:rFonts w:ascii="Times New Roman" w:eastAsia="Times New Roman" w:hAnsi="Times New Roman" w:cs="Times New Roman"/>
-          <w:sz w:val="24"/>
-          <w:szCs w:val="24"/>
-        </w:rPr>
-        <w:t xml:space="preserve"> co</w:t>
-      </w:r>
-      <w:r>
-        <w:rPr>
-          <w:rFonts w:ascii="Times New Roman" w:eastAsia="Times New Roman" w:hAnsi="Times New Roman" w:cs="Times New Roman"/>
-          <w:sz w:val="24"/>
-          <w:szCs w:val="24"/>
-        </w:rPr>
-        <w:t xml:space="preserve">mmunication between teammates, </w:t>
-      </w:r>
-      <w:r>
-        <w:rPr>
-          <w:rFonts w:ascii="Times New Roman" w:eastAsia="Times New Roman" w:hAnsi="Times New Roman" w:cs="Times New Roman"/>
-          <w:sz w:val="24"/>
-          <w:szCs w:val="24"/>
-        </w:rPr>
-        <w:t>coaches and administration</w:t>
+        <w:t xml:space="preserve">2018 NCAA Division III National Runner Up            </w:t>
+      </w:r>
+      <w:r>
+        <w:rPr>
+          <w:rFonts w:ascii="Times New Roman" w:eastAsia="Times New Roman" w:hAnsi="Times New Roman" w:cs="Times New Roman"/>
+          <w:sz w:val="24"/>
+          <w:szCs w:val="24"/>
+        </w:rPr>
+        <w:t>●</w:t>
+      </w:r>
+      <w:r>
+        <w:rPr>
+          <w:rFonts w:ascii="Times New Roman" w:eastAsia="Times New Roman" w:hAnsi="Times New Roman" w:cs="Times New Roman"/>
+          <w:sz w:val="24"/>
+          <w:szCs w:val="24"/>
+        </w:rPr>
+        <w:t xml:space="preserve"> 4x </w:t>
+      </w:r>
+      <w:r>
+        <w:rPr>
+          <w:rFonts w:ascii="Times New Roman" w:eastAsia="Times New Roman" w:hAnsi="Times New Roman" w:cs="Times New Roman"/>
+          <w:sz w:val="24"/>
+          <w:szCs w:val="24"/>
+          <w:lang w:val="en-US"/>
+        </w:rPr>
+        <w:t>NFHCA Divi</w:t>
+      </w:r>
+      <w:r>
+        <w:rPr>
+          <w:rFonts w:ascii="Times New Roman" w:eastAsia="Times New Roman" w:hAnsi="Times New Roman" w:cs="Times New Roman"/>
+          <w:sz w:val="24"/>
+          <w:szCs w:val="24"/>
+          <w:lang w:val="en-US"/>
+        </w:rPr>
+        <w:t>sion III National Academic Team</w:t>
+      </w:r>
+    </w:p>
+    <w:p>
+      <w:pPr>
+        <w:spacing w:line="240" w:lineRule="auto"/>
+        <w:ind w:left="-630" w:right="-720"/>
+        <w:rPr>
+          <w:rFonts w:ascii="Times New Roman" w:eastAsia="Times New Roman" w:hAnsi="Times New Roman" w:cs="Times New Roman"/>
+          <w:sz w:val="24"/>
+          <w:szCs w:val="24"/>
+        </w:rPr>
+      </w:pPr>
+      <w:r>
+        <w:rPr>
+          <w:rFonts w:ascii="Times New Roman" w:eastAsia="Times New Roman" w:hAnsi="Times New Roman" w:cs="Times New Roman"/>
+          <w:sz w:val="24"/>
+          <w:szCs w:val="24"/>
+        </w:rPr>
+        <w:t>●</w:t>
+      </w:r>
+      <w:r>
+        <w:rPr>
+          <w:rFonts w:ascii="Times New Roman" w:eastAsia="Times New Roman" w:hAnsi="Times New Roman" w:cs="Times New Roman"/>
+          <w:sz w:val="24"/>
+          <w:szCs w:val="24"/>
+        </w:rPr>
+        <w:t xml:space="preserve"> 2018 NCAA All-Tournament Team                            </w:t>
+      </w:r>
+      <w:r>
+        <w:rPr>
+          <w:rFonts w:ascii="Times New Roman" w:eastAsia="Times New Roman" w:hAnsi="Times New Roman" w:cs="Times New Roman"/>
+          <w:sz w:val="24"/>
+          <w:szCs w:val="24"/>
+        </w:rPr>
+        <w:t>●</w:t>
+      </w:r>
+      <w:r>
+        <w:rPr>
+          <w:rFonts w:ascii="Times New Roman" w:eastAsia="Times New Roman" w:hAnsi="Times New Roman" w:cs="Times New Roman"/>
+          <w:sz w:val="24"/>
+          <w:szCs w:val="24"/>
+        </w:rPr>
+        <w:t xml:space="preserve"> 3x NESCAC All-Academic Team</w:t>
+      </w:r>
+      <w:r>
+        <w:rPr>
+          <w:rFonts w:ascii="Times New Roman" w:eastAsia="Times New Roman" w:hAnsi="Times New Roman" w:cs="Times New Roman"/>
+          <w:i/>
+          <w:sz w:val="24"/>
+          <w:szCs w:val="24"/>
+        </w:rPr>
+        <w:br/>
+      </w:r>
+      <w:r>
+        <w:rPr>
+          <w:rFonts w:ascii="Times New Roman" w:eastAsia="Times New Roman" w:hAnsi="Times New Roman" w:cs="Times New Roman"/>
+          <w:sz w:val="24"/>
+          <w:szCs w:val="24"/>
+        </w:rPr>
+        <w:t xml:space="preserve">● </w:t>
+      </w:r>
+      <w:r>
+        <w:rPr>
+          <w:rFonts w:ascii="Times New Roman" w:eastAsia="Times New Roman" w:hAnsi="Times New Roman" w:cs="Times New Roman"/>
+          <w:sz w:val="24"/>
+          <w:szCs w:val="24"/>
+        </w:rPr>
+        <w:t xml:space="preserve">2018 Second Team NFHCA All-New England West </w:t>
+      </w:r>
+      <w:r>
+        <w:rPr>
+          <w:rFonts w:ascii="Times New Roman" w:eastAsia="Times New Roman" w:hAnsi="Times New Roman" w:cs="Times New Roman"/>
+          <w:sz w:val="24"/>
+          <w:szCs w:val="24"/>
+        </w:rPr>
+        <w:t>●</w:t>
+      </w:r>
+      <w:r>
+        <w:rPr>
+          <w:rFonts w:ascii="Times New Roman" w:eastAsia="Times New Roman" w:hAnsi="Times New Roman" w:cs="Times New Roman"/>
+          <w:sz w:val="24"/>
+          <w:szCs w:val="24"/>
+        </w:rPr>
+        <w:t xml:space="preserve">  2016 NCAA DIII National Runner Up</w:t>
+      </w:r>
+      <w:r>
+        <w:rPr>
+          <w:rFonts w:ascii="Times New Roman" w:eastAsia="Times New Roman" w:hAnsi="Times New Roman" w:cs="Times New Roman"/>
+          <w:i/>
+          <w:sz w:val="24"/>
+          <w:szCs w:val="24"/>
+        </w:rPr>
+        <w:br/>
+      </w:r>
+      <w:r>
+        <w:rPr>
+          <w:rFonts w:ascii="Times New Roman" w:eastAsia="Times New Roman" w:hAnsi="Times New Roman" w:cs="Times New Roman"/>
+          <w:sz w:val="24"/>
+          <w:szCs w:val="24"/>
+        </w:rPr>
+        <w:t xml:space="preserve">● </w:t>
+      </w:r>
+      <w:r>
+        <w:rPr>
+          <w:rFonts w:ascii="Times New Roman" w:eastAsia="Times New Roman" w:hAnsi="Times New Roman" w:cs="Times New Roman"/>
+          <w:sz w:val="24"/>
+          <w:szCs w:val="24"/>
+        </w:rPr>
+        <w:t>2018 Second Team All-NESCAC</w:t>
+      </w:r>
+      <w:r>
+        <w:rPr>
+          <w:rFonts w:ascii="Times New Roman" w:eastAsia="Times New Roman" w:hAnsi="Times New Roman" w:cs="Times New Roman"/>
+          <w:sz w:val="24"/>
+          <w:szCs w:val="24"/>
+        </w:rPr>
+        <w:t xml:space="preserve">                               </w:t>
+      </w:r>
+      <w:r>
+        <w:rPr>
+          <w:rFonts w:ascii="Times New Roman" w:eastAsia="Times New Roman" w:hAnsi="Times New Roman" w:cs="Times New Roman"/>
+          <w:sz w:val="24"/>
+          <w:szCs w:val="24"/>
+        </w:rPr>
+        <w:t>●</w:t>
+      </w:r>
+      <w:r>
+        <w:rPr>
+          <w:rFonts w:ascii="Times New Roman" w:eastAsia="Times New Roman" w:hAnsi="Times New Roman" w:cs="Times New Roman"/>
+          <w:sz w:val="24"/>
+          <w:szCs w:val="24"/>
+        </w:rPr>
+        <w:t xml:space="preserve"> 2016 NESCAC Champion</w:t>
+      </w:r>
+    </w:p>
+    <w:p>
+      <w:pPr>
+        <w:spacing w:line="240" w:lineRule="auto"/>
+        <w:ind w:left="-630" w:right="-720"/>
+        <w:rPr>
+          <w:rFonts w:ascii="Times New Roman" w:eastAsia="Times New Roman" w:hAnsi="Times New Roman" w:cs="Times New Roman"/>
+          <w:sz w:val="24"/>
+          <w:szCs w:val="24"/>
+        </w:rPr>
+      </w:pPr>
+    </w:p>
+    <w:p>
+      <w:pPr>
+        <w:spacing w:line="240" w:lineRule="auto"/>
+        <w:ind w:left="-630" w:right="-720"/>
+        <w:rPr>
+          <w:rFonts w:ascii="Times New Roman" w:eastAsia="Times New Roman" w:hAnsi="Times New Roman" w:cs="Times New Roman"/>
+          <w:sz w:val="24"/>
+          <w:szCs w:val="24"/>
+        </w:rPr>
+      </w:pPr>
+      <w:r>
+        <w:rPr>
+          <w:rFonts w:ascii="Times New Roman" w:eastAsia="Times New Roman" w:hAnsi="Times New Roman" w:cs="Times New Roman"/>
+          <w:b/>
+          <w:sz w:val="24"/>
+          <w:szCs w:val="24"/>
+        </w:rPr>
+        <w:t>Acton-Boxborough Varsity</w:t>
+      </w:r>
+      <w:r>
+        <w:rPr>
+          <w:rFonts w:ascii="Times New Roman" w:eastAsia="Times New Roman" w:hAnsi="Times New Roman" w:cs="Times New Roman"/>
+          <w:b/>
+          <w:sz w:val="24"/>
+          <w:szCs w:val="24"/>
+        </w:rPr>
+        <w:t xml:space="preserve"> Field Hockey, </w:t>
+      </w:r>
+      <w:r>
+        <w:rPr>
+          <w:rFonts w:ascii="Times New Roman" w:eastAsia="Times New Roman" w:hAnsi="Times New Roman" w:cs="Times New Roman"/>
+          <w:sz w:val="24"/>
+          <w:szCs w:val="24"/>
+        </w:rPr>
+        <w:t>Acton</w:t>
+      </w:r>
+      <w:r>
+        <w:rPr>
+          <w:rFonts w:ascii="Times New Roman" w:eastAsia="Times New Roman" w:hAnsi="Times New Roman" w:cs="Times New Roman"/>
+          <w:sz w:val="24"/>
+          <w:szCs w:val="24"/>
+        </w:rPr>
+        <w:t>, Massachusetts</w:t>
+      </w:r>
+      <w:r>
+        <w:rPr>
+          <w:rFonts w:ascii="Times New Roman" w:eastAsia="Times New Roman" w:hAnsi="Times New Roman" w:cs="Times New Roman"/>
+          <w:sz w:val="24"/>
+          <w:szCs w:val="24"/>
+        </w:rPr>
+        <w:br/>
+      </w:r>
+      <w:r>
+        <w:rPr>
+          <w:rFonts w:ascii="Times New Roman" w:eastAsia="Times New Roman" w:hAnsi="Times New Roman" w:cs="Times New Roman"/>
+          <w:i/>
+          <w:sz w:val="24"/>
+          <w:szCs w:val="24"/>
+        </w:rPr>
+        <w:t xml:space="preserve">Team </w:t>
+      </w:r>
+      <w:r>
+        <w:rPr>
+          <w:rFonts w:ascii="Times New Roman" w:eastAsia="Times New Roman" w:hAnsi="Times New Roman" w:cs="Times New Roman"/>
+          <w:i/>
+          <w:sz w:val="24"/>
+          <w:szCs w:val="24"/>
+        </w:rPr>
+        <w:t>Co-</w:t>
+      </w:r>
+      <w:r>
+        <w:rPr>
+          <w:rFonts w:ascii="Times New Roman" w:eastAsia="Times New Roman" w:hAnsi="Times New Roman" w:cs="Times New Roman"/>
+          <w:i/>
+          <w:sz w:val="24"/>
+          <w:szCs w:val="24"/>
+        </w:rPr>
+        <w:t xml:space="preserve">Captain, </w:t>
+      </w:r>
+      <w:r>
+        <w:rPr>
+          <w:rFonts w:ascii="Times New Roman" w:eastAsia="Times New Roman" w:hAnsi="Times New Roman" w:cs="Times New Roman"/>
+          <w:sz w:val="24"/>
+          <w:szCs w:val="24"/>
+        </w:rPr>
+        <w:t>August 2014-November 2014</w:t>
+      </w:r>
+    </w:p>
+    <w:p>
+      <w:pPr>
+        <w:spacing w:line="240" w:lineRule="auto"/>
+        <w:ind w:right="-720"/>
+        <w:rPr>
+          <w:rFonts w:ascii="Times New Roman" w:eastAsia="Times New Roman" w:hAnsi="Times New Roman" w:cs="Times New Roman"/>
+          <w:sz w:val="24"/>
+          <w:szCs w:val="24"/>
+        </w:rPr>
+      </w:pPr>
+      <w:r>
+        <w:rPr>
+          <w:rFonts w:ascii="Times New Roman" w:eastAsia="Times New Roman" w:hAnsi="Times New Roman" w:cs="Times New Roman"/>
+          <w:sz w:val="24"/>
+          <w:szCs w:val="24"/>
+        </w:rPr>
+        <w:t>● Helped l</w:t>
+      </w:r>
+      <w:r>
+        <w:rPr>
+          <w:rFonts w:ascii="Times New Roman" w:eastAsia="Times New Roman" w:hAnsi="Times New Roman" w:cs="Times New Roman"/>
+          <w:sz w:val="24"/>
+          <w:szCs w:val="24"/>
+        </w:rPr>
+        <w:t>ead team to MIAA Division I State Championship win</w:t>
+      </w:r>
+    </w:p>
+    <w:p>
+      <w:pPr>
+        <w:spacing w:line="240" w:lineRule="auto"/>
+        <w:ind w:right="-720"/>
+        <w:rPr>
+          <w:rFonts w:ascii="Times New Roman" w:eastAsia="Times New Roman" w:hAnsi="Times New Roman" w:cs="Times New Roman"/>
+          <w:sz w:val="24"/>
+          <w:szCs w:val="24"/>
+        </w:rPr>
+      </w:pPr>
+      <w:r>
+        <w:rPr>
+          <w:rFonts w:ascii="Times New Roman" w:eastAsia="Times New Roman" w:hAnsi="Times New Roman" w:cs="Times New Roman"/>
+          <w:sz w:val="24"/>
+          <w:szCs w:val="24"/>
+        </w:rPr>
+        <w:t xml:space="preserve">● </w:t>
+      </w:r>
+      <w:r>
+        <w:rPr>
+          <w:rFonts w:ascii="Times New Roman" w:eastAsia="Times New Roman" w:hAnsi="Times New Roman" w:cs="Times New Roman"/>
+          <w:sz w:val="24"/>
+          <w:szCs w:val="24"/>
+        </w:rPr>
+        <w:t>Voted unsung hero by teammates</w:t>
+      </w:r>
+    </w:p>
+    <w:p>
+      <w:pPr>
+        <w:spacing w:line="240" w:lineRule="auto"/>
+        <w:ind w:left="-630" w:right="-720"/>
+        <w:rPr>
+          <w:rFonts w:ascii="Times New Roman" w:eastAsia="Times New Roman" w:hAnsi="Times New Roman" w:cs="Times New Roman"/>
+          <w:sz w:val="24"/>
+          <w:szCs w:val="24"/>
+          <w:lang w:val="en-US"/>
+        </w:rPr>
+      </w:pPr>
+      <w:r>
+        <w:rPr>
+          <w:rFonts w:ascii="Times New Roman" w:eastAsia="Times New Roman" w:hAnsi="Times New Roman" w:cs="Times New Roman"/>
+          <w:i/>
+          <w:sz w:val="24"/>
+          <w:szCs w:val="24"/>
+        </w:rPr>
+        <w:t>Accolades:</w:t>
+      </w:r>
+      <w:r>
+        <w:rPr>
+          <w:rFonts w:ascii="Times New Roman" w:eastAsia="Times New Roman" w:hAnsi="Times New Roman" w:cs="Times New Roman"/>
+          <w:i/>
+          <w:sz w:val="24"/>
+          <w:szCs w:val="24"/>
+        </w:rPr>
+        <w:br/>
+      </w:r>
+      <w:r>
+        <w:rPr>
+          <w:rFonts w:ascii="Times New Roman" w:eastAsia="Times New Roman" w:hAnsi="Times New Roman" w:cs="Times New Roman"/>
+          <w:sz w:val="24"/>
+          <w:szCs w:val="24"/>
+        </w:rPr>
+        <w:t xml:space="preserve">● </w:t>
+      </w:r>
+      <w:r>
+        <w:rPr>
+          <w:rFonts w:ascii="Times New Roman" w:eastAsia="Times New Roman" w:hAnsi="Times New Roman" w:cs="Times New Roman"/>
+          <w:sz w:val="24"/>
+          <w:szCs w:val="24"/>
+        </w:rPr>
+        <w:t xml:space="preserve">2x Massachusetts State Champion                       </w:t>
+      </w:r>
+      <w:r>
+        <w:rPr>
+          <w:rFonts w:ascii="Times New Roman" w:eastAsia="Times New Roman" w:hAnsi="Times New Roman" w:cs="Times New Roman"/>
+          <w:sz w:val="24"/>
+          <w:szCs w:val="24"/>
+        </w:rPr>
+        <w:t>●</w:t>
+      </w:r>
+      <w:r>
+        <w:rPr>
+          <w:rFonts w:ascii="Times New Roman" w:eastAsia="Times New Roman" w:hAnsi="Times New Roman" w:cs="Times New Roman"/>
+          <w:sz w:val="24"/>
+          <w:szCs w:val="24"/>
+        </w:rPr>
+        <w:t xml:space="preserve"> 2014 Dual Cou</w:t>
+      </w:r>
+      <w:r>
+        <w:rPr>
+          <w:rFonts w:ascii="Times New Roman" w:eastAsia="Times New Roman" w:hAnsi="Times New Roman" w:cs="Times New Roman"/>
+          <w:sz w:val="24"/>
+          <w:szCs w:val="24"/>
+        </w:rPr>
+        <w:t>ntry League All-</w:t>
+      </w:r>
+      <w:r>
+        <w:rPr>
+          <w:rFonts w:ascii="Times New Roman" w:eastAsia="Times New Roman" w:hAnsi="Times New Roman" w:cs="Times New Roman"/>
+          <w:sz w:val="24"/>
+          <w:szCs w:val="24"/>
+        </w:rPr>
+        <w:t>Star</w:t>
+      </w:r>
+    </w:p>
+    <w:p>
+      <w:pPr>
+        <w:spacing w:line="240" w:lineRule="auto"/>
+        <w:ind w:left="-630" w:right="-720"/>
+        <w:rPr>
+          <w:rFonts w:ascii="Times New Roman" w:eastAsia="Times New Roman" w:hAnsi="Times New Roman" w:cs="Times New Roman"/>
+          <w:sz w:val="24"/>
+          <w:szCs w:val="24"/>
+        </w:rPr>
+      </w:pPr>
+      <w:r>
+        <w:rPr>
+          <w:rFonts w:ascii="Times New Roman" w:eastAsia="Times New Roman" w:hAnsi="Times New Roman" w:cs="Times New Roman"/>
+          <w:sz w:val="24"/>
+          <w:szCs w:val="24"/>
+        </w:rPr>
+        <w:t>●</w:t>
+      </w:r>
+      <w:r>
+        <w:rPr>
+          <w:rFonts w:ascii="Times New Roman" w:eastAsia="Times New Roman" w:hAnsi="Times New Roman" w:cs="Times New Roman"/>
+          <w:sz w:val="24"/>
+          <w:szCs w:val="24"/>
+        </w:rPr>
+        <w:t xml:space="preserve"> 3x</w:t>
+      </w:r>
+      <w:r>
+        <w:rPr>
+          <w:rFonts w:ascii="Times New Roman" w:eastAsia="Times New Roman" w:hAnsi="Times New Roman" w:cs="Times New Roman"/>
+          <w:sz w:val="24"/>
+          <w:szCs w:val="24"/>
+        </w:rPr>
+        <w:t xml:space="preserve"> Massachusetts</w:t>
+      </w:r>
+      <w:r>
+        <w:rPr>
+          <w:rFonts w:ascii="Times New Roman" w:eastAsia="Times New Roman" w:hAnsi="Times New Roman" w:cs="Times New Roman"/>
+          <w:sz w:val="24"/>
+          <w:szCs w:val="24"/>
+        </w:rPr>
+        <w:t xml:space="preserve"> North Champion</w:t>
+      </w:r>
+      <w:r>
+        <w:rPr>
+          <w:rFonts w:ascii="Times New Roman" w:eastAsia="Times New Roman" w:hAnsi="Times New Roman" w:cs="Times New Roman"/>
+          <w:sz w:val="24"/>
+          <w:szCs w:val="24"/>
+        </w:rPr>
+        <w:t xml:space="preserve">                      </w:t>
+      </w:r>
+      <w:r>
+        <w:rPr>
+          <w:rFonts w:ascii="Times New Roman" w:eastAsia="Times New Roman" w:hAnsi="Times New Roman" w:cs="Times New Roman"/>
+          <w:sz w:val="24"/>
+          <w:szCs w:val="24"/>
+        </w:rPr>
+        <w:t>●</w:t>
+      </w:r>
+      <w:r>
+        <w:rPr>
+          <w:rFonts w:ascii="Times New Roman" w:eastAsia="Times New Roman" w:hAnsi="Times New Roman" w:cs="Times New Roman"/>
+          <w:sz w:val="24"/>
+          <w:szCs w:val="24"/>
+        </w:rPr>
+        <w:t xml:space="preserve"> 2014 Best of 60 Selection</w:t>
+      </w:r>
+      <w:r>
+        <w:rPr>
+          <w:rFonts w:ascii="Times New Roman" w:eastAsia="Times New Roman" w:hAnsi="Times New Roman" w:cs="Times New Roman"/>
+          <w:i/>
+          <w:sz w:val="24"/>
+          <w:szCs w:val="24"/>
+        </w:rPr>
+        <w:br/>
+      </w:r>
+      <w:r>
+        <w:rPr>
+          <w:rFonts w:ascii="Times New Roman" w:eastAsia="Times New Roman" w:hAnsi="Times New Roman" w:cs="Times New Roman"/>
+          <w:sz w:val="24"/>
+          <w:szCs w:val="24"/>
+        </w:rPr>
+        <w:t xml:space="preserve">● </w:t>
+      </w:r>
+      <w:r>
+        <w:rPr>
+          <w:rFonts w:ascii="Times New Roman" w:eastAsia="Times New Roman" w:hAnsi="Times New Roman" w:cs="Times New Roman"/>
+          <w:sz w:val="24"/>
+          <w:szCs w:val="24"/>
+        </w:rPr>
+        <w:t xml:space="preserve">4x Dual County League Champion                      </w:t>
+      </w:r>
+      <w:r>
+        <w:rPr>
+          <w:rFonts w:ascii="Times New Roman" w:eastAsia="Times New Roman" w:hAnsi="Times New Roman" w:cs="Times New Roman"/>
+          <w:sz w:val="24"/>
+          <w:szCs w:val="24"/>
+        </w:rPr>
+        <w:t>●</w:t>
+      </w:r>
+      <w:r>
+        <w:rPr>
+          <w:rFonts w:ascii="Times New Roman" w:eastAsia="Times New Roman" w:hAnsi="Times New Roman" w:cs="Times New Roman"/>
+          <w:sz w:val="24"/>
+          <w:szCs w:val="24"/>
+        </w:rPr>
+        <w:t xml:space="preserve"> </w:t>
+      </w:r>
+      <w:r>
+        <w:rPr>
+          <w:rFonts w:ascii="Times New Roman" w:eastAsia="Times New Roman" w:hAnsi="Times New Roman" w:cs="Times New Roman"/>
+          <w:sz w:val="24"/>
+          <w:szCs w:val="24"/>
+        </w:rPr>
+        <w:t>4x NFHCA High School All-</w:t>
+      </w:r>
+      <w:r>
+        <w:rPr>
+          <w:rFonts w:ascii="Times New Roman" w:eastAsia="Times New Roman" w:hAnsi="Times New Roman" w:cs="Times New Roman"/>
+          <w:sz w:val="24"/>
+          <w:szCs w:val="24"/>
+        </w:rPr>
+        <w:t>Academic</w:t>
+      </w:r>
+      <w:r>
+        <w:rPr>
+          <w:rFonts w:ascii="Times New Roman" w:eastAsia="Times New Roman" w:hAnsi="Times New Roman" w:cs="Times New Roman"/>
+          <w:sz w:val="24"/>
+          <w:szCs w:val="24"/>
+        </w:rPr>
+        <w:br/>
+      </w:r>
+      <w:r>
+        <w:rPr>
+          <w:rFonts w:ascii="Times New Roman" w:eastAsia="Times New Roman" w:hAnsi="Times New Roman" w:cs="Times New Roman"/>
+          <w:sz w:val="24"/>
+          <w:szCs w:val="24"/>
+        </w:rPr>
+        <w:br/>
+      </w:r>
+      <w:r>
+        <w:rPr>
+          <w:rFonts w:ascii="Times New Roman" w:eastAsia="Times New Roman" w:hAnsi="Times New Roman" w:cs="Times New Roman"/>
+          <w:b/>
+          <w:sz w:val="24"/>
+          <w:szCs w:val="24"/>
+        </w:rPr>
+        <w:t xml:space="preserve">Girl’s </w:t>
+      </w:r>
+      <w:r>
+        <w:rPr>
+          <w:rFonts w:ascii="Times New Roman" w:eastAsia="Times New Roman" w:hAnsi="Times New Roman" w:cs="Times New Roman"/>
+          <w:b/>
+          <w:sz w:val="24"/>
+          <w:szCs w:val="24"/>
+        </w:rPr>
+        <w:t xml:space="preserve">Youth </w:t>
+      </w:r>
+      <w:r>
+        <w:rPr>
+          <w:rFonts w:ascii="Times New Roman" w:eastAsia="Times New Roman" w:hAnsi="Times New Roman" w:cs="Times New Roman"/>
+          <w:b/>
+          <w:sz w:val="24"/>
+          <w:szCs w:val="24"/>
+        </w:rPr>
+        <w:t>Lacrosse/Field Hockey</w:t>
+      </w:r>
+      <w:r>
+        <w:rPr>
+          <w:rFonts w:ascii="Times New Roman" w:eastAsia="Times New Roman" w:hAnsi="Times New Roman" w:cs="Times New Roman"/>
+          <w:b/>
+          <w:sz w:val="24"/>
+          <w:szCs w:val="24"/>
+        </w:rPr>
+        <w:t xml:space="preserve"> Coach</w:t>
+      </w:r>
+      <w:r>
+        <w:rPr>
+          <w:rFonts w:ascii="Times New Roman" w:eastAsia="Times New Roman" w:hAnsi="Times New Roman" w:cs="Times New Roman"/>
+          <w:b/>
+          <w:sz w:val="24"/>
+          <w:szCs w:val="24"/>
+        </w:rPr>
+        <w:t xml:space="preserve">, </w:t>
+      </w:r>
+      <w:r>
+        <w:rPr>
+          <w:rFonts w:ascii="Times New Roman" w:eastAsia="Times New Roman" w:hAnsi="Times New Roman" w:cs="Times New Roman"/>
+          <w:sz w:val="24"/>
+          <w:szCs w:val="24"/>
+        </w:rPr>
+        <w:t>Massachusetts</w:t>
       </w:r>
     </w:p>
     <w:p>
@@ -2015,43 +2587,8 @@
           <w:rFonts w:ascii="Times New Roman" w:eastAsia="Times New Roman" w:hAnsi="Times New Roman" w:cs="Times New Roman"/>
           <w:sz w:val="24"/>
           <w:szCs w:val="24"/>
-          <w:lang w:val="en-US"/>
-        </w:rPr>
-      </w:pPr>
-      <w:r>
-        <w:rPr>
-          <w:rFonts w:ascii="Times New Roman" w:eastAsia="Times New Roman" w:hAnsi="Times New Roman" w:cs="Times New Roman"/>
-          <w:sz w:val="24"/>
-          <w:szCs w:val="24"/>
-        </w:rPr>
-        <w:t>● Managed offseason practices and workouts</w:t>
-      </w:r>
-      <w:r>
-        <w:rPr>
-          <w:rFonts w:ascii="Times New Roman" w:eastAsia="Times New Roman" w:hAnsi="Times New Roman" w:cs="Times New Roman"/>
-          <w:sz w:val="24"/>
-          <w:szCs w:val="24"/>
-        </w:rPr>
-        <w:br/>
-      </w:r>
-      <w:r>
-        <w:rPr>
-          <w:rFonts w:ascii="Times New Roman" w:eastAsia="Times New Roman" w:hAnsi="Times New Roman" w:cs="Times New Roman"/>
-          <w:i/>
-          <w:sz w:val="24"/>
-          <w:szCs w:val="24"/>
-        </w:rPr>
-        <w:t>Accolades:</w:t>
-      </w:r>
-      <w:r>
-        <w:rPr>
-          <w:rFonts w:ascii="Times New Roman" w:eastAsia="Times New Roman" w:hAnsi="Times New Roman" w:cs="Times New Roman"/>
-          <w:i/>
-          <w:sz w:val="24"/>
-          <w:szCs w:val="24"/>
-        </w:rPr>
-        <w:br/>
-      </w:r>
+        </w:rPr>
+      </w:pPr>
       <w:r>
         <w:rPr>
           <w:rFonts w:ascii="Times New Roman" w:eastAsia="Times New Roman" w:hAnsi="Times New Roman" w:cs="Times New Roman"/>
@@ -2066,8 +2603,53 @@
           <w:sz w:val="24"/>
           <w:szCs w:val="24"/>
         </w:rPr>
-        <w:t xml:space="preserve">2018 NCAA Division III National Runner Up            </w:t>
-      </w:r>
+        <w:t>Lead practices/coached games for a 3</w:t>
+      </w:r>
+      <w:r>
+        <w:rPr>
+          <w:rFonts w:ascii="Times New Roman" w:eastAsia="Times New Roman" w:hAnsi="Times New Roman" w:cs="Times New Roman"/>
+          <w:sz w:val="24"/>
+          <w:szCs w:val="24"/>
+          <w:vertAlign w:val="superscript"/>
+        </w:rPr>
+        <w:t>rd</w:t>
+      </w:r>
+      <w:r>
+        <w:rPr>
+          <w:rFonts w:ascii="Times New Roman" w:eastAsia="Times New Roman" w:hAnsi="Times New Roman" w:cs="Times New Roman"/>
+          <w:sz w:val="24"/>
+          <w:szCs w:val="24"/>
+        </w:rPr>
+        <w:t xml:space="preserve"> and 4</w:t>
+      </w:r>
+      <w:r>
+        <w:rPr>
+          <w:rFonts w:ascii="Times New Roman" w:eastAsia="Times New Roman" w:hAnsi="Times New Roman" w:cs="Times New Roman"/>
+          <w:sz w:val="24"/>
+          <w:szCs w:val="24"/>
+          <w:vertAlign w:val="superscript"/>
+        </w:rPr>
+        <w:t>th</w:t>
+      </w:r>
+      <w:r>
+        <w:rPr>
+          <w:rFonts w:ascii="Times New Roman" w:eastAsia="Times New Roman" w:hAnsi="Times New Roman" w:cs="Times New Roman"/>
+          <w:sz w:val="24"/>
+          <w:szCs w:val="24"/>
+        </w:rPr>
+        <w:t xml:space="preserve"> grade girls’ lacrosse town lacrosse team</w:t>
+      </w:r>
+    </w:p>
+    <w:p>
+      <w:pPr>
+        <w:spacing w:line="240" w:lineRule="auto"/>
+        <w:ind w:left="-630" w:right="-720" w:firstLine="630"/>
+        <w:rPr>
+          <w:rFonts w:ascii="Times New Roman" w:eastAsia="Times New Roman" w:hAnsi="Times New Roman" w:cs="Times New Roman"/>
+          <w:sz w:val="24"/>
+          <w:szCs w:val="24"/>
+        </w:rPr>
+      </w:pPr>
       <w:r>
         <w:rPr>
           <w:rFonts w:ascii="Times New Roman" w:eastAsia="Times New Roman" w:hAnsi="Times New Roman" w:cs="Times New Roman"/>
@@ -2082,31 +2664,13 @@
           <w:sz w:val="24"/>
           <w:szCs w:val="24"/>
         </w:rPr>
-        <w:t xml:space="preserve"> 4x </w:t>
-      </w:r>
-      <w:r>
-        <w:rPr>
-          <w:rFonts w:ascii="Times New Roman" w:eastAsia="Times New Roman" w:hAnsi="Times New Roman" w:cs="Times New Roman"/>
-          <w:sz w:val="24"/>
-          <w:szCs w:val="24"/>
-          <w:lang w:val="en-US"/>
-        </w:rPr>
-        <w:t>NFHCA Divi</w:t>
-      </w:r>
-      <w:r>
-        <w:rPr>
-          <w:rFonts w:ascii="Times New Roman" w:eastAsia="Times New Roman" w:hAnsi="Times New Roman" w:cs="Times New Roman"/>
-          <w:sz w:val="24"/>
-          <w:szCs w:val="24"/>
-          <w:lang w:val="en-US"/>
-        </w:rPr>
-        <w:t>sion III National Academic Team</w:t>
-      </w:r>
-    </w:p>
-    <w:p>
-      <w:pPr>
-        <w:spacing w:line="240" w:lineRule="auto"/>
-        <w:ind w:left="-630" w:right="-720"/>
+        <w:t xml:space="preserve"> Coached youth clinics for local Medford/Somerville preschool through middle schoolers</w:t>
+      </w:r>
+    </w:p>
+    <w:p>
+      <w:pPr>
+        <w:spacing w:line="240" w:lineRule="auto"/>
+        <w:ind w:left="-630" w:right="-720" w:firstLine="630"/>
         <w:rPr>
           <w:rFonts w:ascii="Times New Roman" w:eastAsia="Times New Roman" w:hAnsi="Times New Roman" w:cs="Times New Roman"/>
           <w:sz w:val="24"/>
@@ -2127,319 +2691,6 @@
           <w:sz w:val="24"/>
           <w:szCs w:val="24"/>
         </w:rPr>
-        <w:t xml:space="preserve"> 2018 NCAA All-Tournament Team                            </w:t>
-      </w:r>
-      <w:r>
-        <w:rPr>
-          <w:rFonts w:ascii="Times New Roman" w:eastAsia="Times New Roman" w:hAnsi="Times New Roman" w:cs="Times New Roman"/>
-          <w:sz w:val="24"/>
-          <w:szCs w:val="24"/>
-        </w:rPr>
-        <w:t>●</w:t>
-      </w:r>
-      <w:r>
-        <w:rPr>
-          <w:rFonts w:ascii="Times New Roman" w:eastAsia="Times New Roman" w:hAnsi="Times New Roman" w:cs="Times New Roman"/>
-          <w:sz w:val="24"/>
-          <w:szCs w:val="24"/>
-        </w:rPr>
-        <w:t xml:space="preserve"> 3x NESCAC All-Academic Team</w:t>
-      </w:r>
-      <w:r>
-        <w:rPr>
-          <w:rFonts w:ascii="Times New Roman" w:eastAsia="Times New Roman" w:hAnsi="Times New Roman" w:cs="Times New Roman"/>
-          <w:i/>
-          <w:sz w:val="24"/>
-          <w:szCs w:val="24"/>
-        </w:rPr>
-        <w:br/>
-      </w:r>
-      <w:r>
-        <w:rPr>
-          <w:rFonts w:ascii="Times New Roman" w:eastAsia="Times New Roman" w:hAnsi="Times New Roman" w:cs="Times New Roman"/>
-          <w:sz w:val="24"/>
-          <w:szCs w:val="24"/>
-        </w:rPr>
-        <w:t xml:space="preserve">● </w:t>
-      </w:r>
-      <w:r>
-        <w:rPr>
-          <w:rFonts w:ascii="Times New Roman" w:eastAsia="Times New Roman" w:hAnsi="Times New Roman" w:cs="Times New Roman"/>
-          <w:sz w:val="24"/>
-          <w:szCs w:val="24"/>
-        </w:rPr>
-        <w:t xml:space="preserve">2018 Second Team NFHCA All-New England West </w:t>
-      </w:r>
-      <w:r>
-        <w:rPr>
-          <w:rFonts w:ascii="Times New Roman" w:eastAsia="Times New Roman" w:hAnsi="Times New Roman" w:cs="Times New Roman"/>
-          <w:sz w:val="24"/>
-          <w:szCs w:val="24"/>
-        </w:rPr>
-        <w:t>●</w:t>
-      </w:r>
-      <w:r>
-        <w:rPr>
-          <w:rFonts w:ascii="Times New Roman" w:eastAsia="Times New Roman" w:hAnsi="Times New Roman" w:cs="Times New Roman"/>
-          <w:sz w:val="24"/>
-          <w:szCs w:val="24"/>
-        </w:rPr>
-        <w:t xml:space="preserve">  2016 NCAA DIII National Runner Up</w:t>
-      </w:r>
-      <w:r>
-        <w:rPr>
-          <w:rFonts w:ascii="Times New Roman" w:eastAsia="Times New Roman" w:hAnsi="Times New Roman" w:cs="Times New Roman"/>
-          <w:i/>
-          <w:sz w:val="24"/>
-          <w:szCs w:val="24"/>
-        </w:rPr>
-        <w:br/>
-      </w:r>
-      <w:r>
-        <w:rPr>
-          <w:rFonts w:ascii="Times New Roman" w:eastAsia="Times New Roman" w:hAnsi="Times New Roman" w:cs="Times New Roman"/>
-          <w:sz w:val="24"/>
-          <w:szCs w:val="24"/>
-        </w:rPr>
-        <w:t xml:space="preserve">● </w:t>
-      </w:r>
-      <w:r>
-        <w:rPr>
-          <w:rFonts w:ascii="Times New Roman" w:eastAsia="Times New Roman" w:hAnsi="Times New Roman" w:cs="Times New Roman"/>
-          <w:sz w:val="24"/>
-          <w:szCs w:val="24"/>
-        </w:rPr>
-        <w:t>2018 Second Team All-NESCAC</w:t>
-      </w:r>
-      <w:r>
-        <w:rPr>
-          <w:rFonts w:ascii="Times New Roman" w:eastAsia="Times New Roman" w:hAnsi="Times New Roman" w:cs="Times New Roman"/>
-          <w:sz w:val="24"/>
-          <w:szCs w:val="24"/>
-        </w:rPr>
-        <w:t xml:space="preserve">                               </w:t>
-      </w:r>
-      <w:r>
-        <w:rPr>
-          <w:rFonts w:ascii="Times New Roman" w:eastAsia="Times New Roman" w:hAnsi="Times New Roman" w:cs="Times New Roman"/>
-          <w:sz w:val="24"/>
-          <w:szCs w:val="24"/>
-        </w:rPr>
-        <w:t>●</w:t>
-      </w:r>
-      <w:r>
-        <w:rPr>
-          <w:rFonts w:ascii="Times New Roman" w:eastAsia="Times New Roman" w:hAnsi="Times New Roman" w:cs="Times New Roman"/>
-          <w:sz w:val="24"/>
-          <w:szCs w:val="24"/>
-        </w:rPr>
-        <w:t xml:space="preserve"> 2016 NESCAC Champion</w:t>
-      </w:r>
-    </w:p>
-    <w:p>
-      <w:pPr>
-        <w:spacing w:line="240" w:lineRule="auto"/>
-        <w:ind w:left="-630" w:right="-720"/>
-        <w:rPr>
-          <w:rFonts w:ascii="Times New Roman" w:eastAsia="Times New Roman" w:hAnsi="Times New Roman" w:cs="Times New Roman"/>
-          <w:sz w:val="24"/>
-          <w:szCs w:val="24"/>
-        </w:rPr>
-      </w:pPr>
-    </w:p>
-    <w:p>
-      <w:pPr>
-        <w:spacing w:line="240" w:lineRule="auto"/>
-        <w:ind w:left="-630" w:right="-720"/>
-        <w:rPr>
-          <w:rFonts w:ascii="Times New Roman" w:eastAsia="Times New Roman" w:hAnsi="Times New Roman" w:cs="Times New Roman"/>
-          <w:sz w:val="24"/>
-          <w:szCs w:val="24"/>
-        </w:rPr>
-      </w:pPr>
-      <w:r>
-        <w:rPr>
-          <w:rFonts w:ascii="Times New Roman" w:eastAsia="Times New Roman" w:hAnsi="Times New Roman" w:cs="Times New Roman"/>
-          <w:b/>
-          <w:sz w:val="24"/>
-          <w:szCs w:val="24"/>
-        </w:rPr>
-        <w:t>Acton-Boxborough Varsity</w:t>
-      </w:r>
-      <w:r>
-        <w:rPr>
-          <w:rFonts w:ascii="Times New Roman" w:eastAsia="Times New Roman" w:hAnsi="Times New Roman" w:cs="Times New Roman"/>
-          <w:b/>
-          <w:sz w:val="24"/>
-          <w:szCs w:val="24"/>
-        </w:rPr>
-        <w:t xml:space="preserve"> Field Hockey, </w:t>
-      </w:r>
-      <w:r>
-        <w:rPr>
-          <w:rFonts w:ascii="Times New Roman" w:eastAsia="Times New Roman" w:hAnsi="Times New Roman" w:cs="Times New Roman"/>
-          <w:sz w:val="24"/>
-          <w:szCs w:val="24"/>
-        </w:rPr>
-        <w:t>Acton</w:t>
-      </w:r>
-      <w:r>
-        <w:rPr>
-          <w:rFonts w:ascii="Times New Roman" w:eastAsia="Times New Roman" w:hAnsi="Times New Roman" w:cs="Times New Roman"/>
-          <w:sz w:val="24"/>
-          <w:szCs w:val="24"/>
-        </w:rPr>
-        <w:t>, Massachusetts</w:t>
-      </w:r>
-      <w:r>
-        <w:rPr>
-          <w:rFonts w:ascii="Times New Roman" w:eastAsia="Times New Roman" w:hAnsi="Times New Roman" w:cs="Times New Roman"/>
-          <w:sz w:val="24"/>
-          <w:szCs w:val="24"/>
-        </w:rPr>
-        <w:br/>
-      </w:r>
-      <w:r>
-        <w:rPr>
-          <w:rFonts w:ascii="Times New Roman" w:eastAsia="Times New Roman" w:hAnsi="Times New Roman" w:cs="Times New Roman"/>
-          <w:i/>
-          <w:sz w:val="24"/>
-          <w:szCs w:val="24"/>
-        </w:rPr>
-        <w:t xml:space="preserve">Team </w:t>
-      </w:r>
-      <w:r>
-        <w:rPr>
-          <w:rFonts w:ascii="Times New Roman" w:eastAsia="Times New Roman" w:hAnsi="Times New Roman" w:cs="Times New Roman"/>
-          <w:i/>
-          <w:sz w:val="24"/>
-          <w:szCs w:val="24"/>
-        </w:rPr>
-        <w:t>Co-</w:t>
-      </w:r>
-      <w:r>
-        <w:rPr>
-          <w:rFonts w:ascii="Times New Roman" w:eastAsia="Times New Roman" w:hAnsi="Times New Roman" w:cs="Times New Roman"/>
-          <w:i/>
-          <w:sz w:val="24"/>
-          <w:szCs w:val="24"/>
-        </w:rPr>
-        <w:t xml:space="preserve">Captain, </w:t>
-      </w:r>
-      <w:r>
-        <w:rPr>
-          <w:rFonts w:ascii="Times New Roman" w:eastAsia="Times New Roman" w:hAnsi="Times New Roman" w:cs="Times New Roman"/>
-          <w:sz w:val="24"/>
-          <w:szCs w:val="24"/>
-        </w:rPr>
-        <w:t>August 2014-November 2014</w:t>
-      </w:r>
-    </w:p>
-    <w:p>
-      <w:pPr>
-        <w:spacing w:line="240" w:lineRule="auto"/>
-        <w:ind w:right="-720"/>
-        <w:rPr>
-          <w:rFonts w:ascii="Times New Roman" w:eastAsia="Times New Roman" w:hAnsi="Times New Roman" w:cs="Times New Roman"/>
-          <w:sz w:val="24"/>
-          <w:szCs w:val="24"/>
-        </w:rPr>
-      </w:pPr>
-      <w:r>
-        <w:rPr>
-          <w:rFonts w:ascii="Times New Roman" w:eastAsia="Times New Roman" w:hAnsi="Times New Roman" w:cs="Times New Roman"/>
-          <w:sz w:val="24"/>
-          <w:szCs w:val="24"/>
-        </w:rPr>
-        <w:t>● Helped l</w:t>
-      </w:r>
-      <w:r>
-        <w:rPr>
-          <w:rFonts w:ascii="Times New Roman" w:eastAsia="Times New Roman" w:hAnsi="Times New Roman" w:cs="Times New Roman"/>
-          <w:sz w:val="24"/>
-          <w:szCs w:val="24"/>
-        </w:rPr>
-        <w:t>ead team to MIAA Division I State Championship win</w:t>
-      </w:r>
-    </w:p>
-    <w:p>
-      <w:pPr>
-        <w:spacing w:line="240" w:lineRule="auto"/>
-        <w:ind w:right="-720"/>
-        <w:rPr>
-          <w:rFonts w:ascii="Times New Roman" w:eastAsia="Times New Roman" w:hAnsi="Times New Roman" w:cs="Times New Roman"/>
-          <w:sz w:val="24"/>
-          <w:szCs w:val="24"/>
-        </w:rPr>
-      </w:pPr>
-      <w:r>
-        <w:rPr>
-          <w:rFonts w:ascii="Times New Roman" w:eastAsia="Times New Roman" w:hAnsi="Times New Roman" w:cs="Times New Roman"/>
-          <w:sz w:val="24"/>
-          <w:szCs w:val="24"/>
-        </w:rPr>
-        <w:t xml:space="preserve">● </w:t>
-      </w:r>
-      <w:r>
-        <w:rPr>
-          <w:rFonts w:ascii="Times New Roman" w:eastAsia="Times New Roman" w:hAnsi="Times New Roman" w:cs="Times New Roman"/>
-          <w:sz w:val="24"/>
-          <w:szCs w:val="24"/>
-        </w:rPr>
-        <w:t>Voted unsung hero by teammates</w:t>
-      </w:r>
-    </w:p>
-    <w:p>
-      <w:pPr>
-        <w:spacing w:line="240" w:lineRule="auto"/>
-        <w:ind w:left="-630" w:right="-720"/>
-        <w:rPr>
-          <w:rFonts w:ascii="Times New Roman" w:eastAsia="Times New Roman" w:hAnsi="Times New Roman" w:cs="Times New Roman"/>
-          <w:sz w:val="24"/>
-          <w:szCs w:val="24"/>
-          <w:lang w:val="en-US"/>
-        </w:rPr>
-      </w:pPr>
-      <w:r>
-        <w:rPr>
-          <w:rFonts w:ascii="Times New Roman" w:eastAsia="Times New Roman" w:hAnsi="Times New Roman" w:cs="Times New Roman"/>
-          <w:i/>
-          <w:sz w:val="24"/>
-          <w:szCs w:val="24"/>
-        </w:rPr>
-        <w:t>Accolades:</w:t>
-      </w:r>
-      <w:r>
-        <w:rPr>
-          <w:rFonts w:ascii="Times New Roman" w:eastAsia="Times New Roman" w:hAnsi="Times New Roman" w:cs="Times New Roman"/>
-          <w:i/>
-          <w:sz w:val="24"/>
-          <w:szCs w:val="24"/>
-        </w:rPr>
-        <w:br/>
-      </w:r>
-      <w:r>
-        <w:rPr>
-          <w:rFonts w:ascii="Times New Roman" w:eastAsia="Times New Roman" w:hAnsi="Times New Roman" w:cs="Times New Roman"/>
-          <w:sz w:val="24"/>
-          <w:szCs w:val="24"/>
-        </w:rPr>
-        <w:t xml:space="preserve">● </w:t>
-      </w:r>
-      <w:r>
-        <w:rPr>
-          <w:rFonts w:ascii="Times New Roman" w:eastAsia="Times New Roman" w:hAnsi="Times New Roman" w:cs="Times New Roman"/>
-          <w:sz w:val="24"/>
-          <w:szCs w:val="24"/>
-        </w:rPr>
-        <w:t>2x</w:t>
-      </w:r>
-      <w:r>
-        <w:rPr>
-          <w:rFonts w:ascii="Times New Roman" w:eastAsia="Times New Roman" w:hAnsi="Times New Roman" w:cs="Times New Roman"/>
-          <w:sz w:val="24"/>
-          <w:szCs w:val="24"/>
-        </w:rPr>
         <w:t xml:space="preserve"> </w:t>
       </w:r>
       <w:r>
@@ -2448,354 +2699,21 @@
           <w:sz w:val="24"/>
           <w:szCs w:val="24"/>
         </w:rPr>
-        <w:t>Massachusetts State Champion</w:t>
-      </w:r>
-      <w:r>
-        <w:rPr>
-          <w:rFonts w:ascii="Times New Roman" w:eastAsia="Times New Roman" w:hAnsi="Times New Roman" w:cs="Times New Roman"/>
-          <w:sz w:val="24"/>
-          <w:szCs w:val="24"/>
-        </w:rPr>
-        <w:t xml:space="preserve">            </w:t>
-      </w:r>
-      <w:r>
-        <w:rPr>
-          <w:rFonts w:ascii="Times New Roman" w:eastAsia="Times New Roman" w:hAnsi="Times New Roman" w:cs="Times New Roman"/>
-          <w:sz w:val="24"/>
-          <w:szCs w:val="24"/>
-        </w:rPr>
-        <w:t xml:space="preserve">           </w:t>
-      </w:r>
-      <w:r>
-        <w:rPr>
-          <w:rFonts w:ascii="Times New Roman" w:eastAsia="Times New Roman" w:hAnsi="Times New Roman" w:cs="Times New Roman"/>
-          <w:sz w:val="24"/>
-          <w:szCs w:val="24"/>
-        </w:rPr>
-        <w:t>●</w:t>
-      </w:r>
-      <w:r>
-        <w:rPr>
-          <w:rFonts w:ascii="Times New Roman" w:eastAsia="Times New Roman" w:hAnsi="Times New Roman" w:cs="Times New Roman"/>
-          <w:sz w:val="24"/>
-          <w:szCs w:val="24"/>
-        </w:rPr>
-        <w:t xml:space="preserve"> </w:t>
-      </w:r>
-      <w:r>
-        <w:rPr>
-          <w:rFonts w:ascii="Times New Roman" w:eastAsia="Times New Roman" w:hAnsi="Times New Roman" w:cs="Times New Roman"/>
-          <w:sz w:val="24"/>
-          <w:szCs w:val="24"/>
-        </w:rPr>
-        <w:t>2014 Dual Cou</w:t>
-      </w:r>
-      <w:r>
-        <w:rPr>
-          <w:rFonts w:ascii="Times New Roman" w:eastAsia="Times New Roman" w:hAnsi="Times New Roman" w:cs="Times New Roman"/>
-          <w:sz w:val="24"/>
-          <w:szCs w:val="24"/>
-        </w:rPr>
-        <w:t>ntry League All-</w:t>
-      </w:r>
-      <w:r>
-        <w:rPr>
-          <w:rFonts w:ascii="Times New Roman" w:eastAsia="Times New Roman" w:hAnsi="Times New Roman" w:cs="Times New Roman"/>
-          <w:sz w:val="24"/>
-          <w:szCs w:val="24"/>
-        </w:rPr>
-        <w:t>Star</w:t>
-      </w:r>
-    </w:p>
-    <w:p>
-      <w:pPr>
-        <w:spacing w:line="240" w:lineRule="auto"/>
-        <w:ind w:left="-630" w:right="-720"/>
-        <w:rPr>
-          <w:rFonts w:ascii="Times New Roman" w:eastAsia="Times New Roman" w:hAnsi="Times New Roman" w:cs="Times New Roman"/>
-          <w:sz w:val="24"/>
-          <w:szCs w:val="24"/>
-        </w:rPr>
-      </w:pPr>
-      <w:r>
-        <w:rPr>
-          <w:rFonts w:ascii="Times New Roman" w:eastAsia="Times New Roman" w:hAnsi="Times New Roman" w:cs="Times New Roman"/>
-          <w:sz w:val="24"/>
-          <w:szCs w:val="24"/>
-        </w:rPr>
-        <w:t>●</w:t>
-      </w:r>
-      <w:r>
-        <w:rPr>
-          <w:rFonts w:ascii="Times New Roman" w:eastAsia="Times New Roman" w:hAnsi="Times New Roman" w:cs="Times New Roman"/>
-          <w:sz w:val="24"/>
-          <w:szCs w:val="24"/>
-        </w:rPr>
-        <w:t xml:space="preserve"> </w:t>
-      </w:r>
-      <w:r>
-        <w:rPr>
-          <w:rFonts w:ascii="Times New Roman" w:eastAsia="Times New Roman" w:hAnsi="Times New Roman" w:cs="Times New Roman"/>
-          <w:sz w:val="24"/>
-          <w:szCs w:val="24"/>
-        </w:rPr>
-        <w:t>3x</w:t>
-      </w:r>
-      <w:r>
-        <w:rPr>
-          <w:rFonts w:ascii="Times New Roman" w:eastAsia="Times New Roman" w:hAnsi="Times New Roman" w:cs="Times New Roman"/>
-          <w:sz w:val="24"/>
-          <w:szCs w:val="24"/>
-        </w:rPr>
-        <w:t xml:space="preserve"> Massachusetts</w:t>
-      </w:r>
-      <w:r>
-        <w:rPr>
-          <w:rFonts w:ascii="Times New Roman" w:eastAsia="Times New Roman" w:hAnsi="Times New Roman" w:cs="Times New Roman"/>
-          <w:sz w:val="24"/>
-          <w:szCs w:val="24"/>
-        </w:rPr>
-        <w:t xml:space="preserve"> North Champion</w:t>
-      </w:r>
-      <w:r>
-        <w:rPr>
-          <w:rFonts w:ascii="Times New Roman" w:eastAsia="Times New Roman" w:hAnsi="Times New Roman" w:cs="Times New Roman"/>
-          <w:sz w:val="24"/>
-          <w:szCs w:val="24"/>
-        </w:rPr>
-        <w:t xml:space="preserve">                      </w:t>
-      </w:r>
-      <w:r>
-        <w:rPr>
-          <w:rFonts w:ascii="Times New Roman" w:eastAsia="Times New Roman" w:hAnsi="Times New Roman" w:cs="Times New Roman"/>
-          <w:sz w:val="24"/>
-          <w:szCs w:val="24"/>
-        </w:rPr>
-        <w:t>●</w:t>
-      </w:r>
-      <w:r>
-        <w:rPr>
-          <w:rFonts w:ascii="Times New Roman" w:eastAsia="Times New Roman" w:hAnsi="Times New Roman" w:cs="Times New Roman"/>
-          <w:sz w:val="24"/>
-          <w:szCs w:val="24"/>
-        </w:rPr>
-        <w:t xml:space="preserve"> </w:t>
-      </w:r>
-      <w:r>
-        <w:rPr>
-          <w:rFonts w:ascii="Times New Roman" w:eastAsia="Times New Roman" w:hAnsi="Times New Roman" w:cs="Times New Roman"/>
-          <w:sz w:val="24"/>
-          <w:szCs w:val="24"/>
-        </w:rPr>
-        <w:t>2014 Best of 60 Selection</w:t>
-      </w:r>
-      <w:r>
-        <w:rPr>
-          <w:rFonts w:ascii="Times New Roman" w:eastAsia="Times New Roman" w:hAnsi="Times New Roman" w:cs="Times New Roman"/>
-          <w:i/>
-          <w:sz w:val="24"/>
-          <w:szCs w:val="24"/>
-        </w:rPr>
-        <w:br/>
-      </w:r>
-      <w:r>
-        <w:rPr>
-          <w:rFonts w:ascii="Times New Roman" w:eastAsia="Times New Roman" w:hAnsi="Times New Roman" w:cs="Times New Roman"/>
-          <w:sz w:val="24"/>
-          <w:szCs w:val="24"/>
-        </w:rPr>
-        <w:t xml:space="preserve">● </w:t>
-      </w:r>
-      <w:r>
-        <w:rPr>
-          <w:rFonts w:ascii="Times New Roman" w:eastAsia="Times New Roman" w:hAnsi="Times New Roman" w:cs="Times New Roman"/>
-          <w:sz w:val="24"/>
-          <w:szCs w:val="24"/>
-        </w:rPr>
-        <w:t xml:space="preserve">4x Dual County League Champion                      </w:t>
-      </w:r>
-      <w:r>
-        <w:rPr>
-          <w:rFonts w:ascii="Times New Roman" w:eastAsia="Times New Roman" w:hAnsi="Times New Roman" w:cs="Times New Roman"/>
-          <w:sz w:val="24"/>
-          <w:szCs w:val="24"/>
-        </w:rPr>
-        <w:t>●</w:t>
-      </w:r>
-      <w:r>
-        <w:rPr>
-          <w:rFonts w:ascii="Times New Roman" w:eastAsia="Times New Roman" w:hAnsi="Times New Roman" w:cs="Times New Roman"/>
-          <w:sz w:val="24"/>
-          <w:szCs w:val="24"/>
-        </w:rPr>
-        <w:t xml:space="preserve"> </w:t>
-      </w:r>
-      <w:r>
-        <w:rPr>
-          <w:rFonts w:ascii="Times New Roman" w:eastAsia="Times New Roman" w:hAnsi="Times New Roman" w:cs="Times New Roman"/>
-          <w:sz w:val="24"/>
-          <w:szCs w:val="24"/>
-        </w:rPr>
-        <w:t>4x NFHCA High School All-</w:t>
-      </w:r>
-      <w:r>
-        <w:rPr>
-          <w:rFonts w:ascii="Times New Roman" w:eastAsia="Times New Roman" w:hAnsi="Times New Roman" w:cs="Times New Roman"/>
-          <w:sz w:val="24"/>
-          <w:szCs w:val="24"/>
-        </w:rPr>
-        <w:t>Academic</w:t>
-      </w:r>
-    </w:p>
-    <w:p>
-      <w:pPr>
-        <w:spacing w:line="240" w:lineRule="auto"/>
-        <w:ind w:left="-630" w:right="-720"/>
-        <w:rPr>
-          <w:rFonts w:ascii="Times New Roman" w:eastAsia="Times New Roman" w:hAnsi="Times New Roman" w:cs="Times New Roman"/>
-          <w:sz w:val="24"/>
-          <w:szCs w:val="24"/>
-        </w:rPr>
-      </w:pPr>
-    </w:p>
-    <w:p>
-      <w:pPr>
-        <w:spacing w:line="240" w:lineRule="auto"/>
-        <w:ind w:left="-630" w:right="-720"/>
-        <w:rPr>
-          <w:rFonts w:ascii="Times New Roman" w:eastAsia="Times New Roman" w:hAnsi="Times New Roman" w:cs="Times New Roman"/>
-          <w:sz w:val="24"/>
-          <w:szCs w:val="24"/>
-        </w:rPr>
-      </w:pPr>
-      <w:r>
-        <w:rPr>
-          <w:rFonts w:ascii="Times New Roman" w:eastAsia="Times New Roman" w:hAnsi="Times New Roman" w:cs="Times New Roman"/>
-          <w:b/>
-          <w:sz w:val="24"/>
-          <w:szCs w:val="24"/>
-        </w:rPr>
-        <w:t xml:space="preserve">Girl’s </w:t>
-      </w:r>
-      <w:r>
-        <w:rPr>
-          <w:rFonts w:ascii="Times New Roman" w:eastAsia="Times New Roman" w:hAnsi="Times New Roman" w:cs="Times New Roman"/>
-          <w:b/>
-          <w:sz w:val="24"/>
-          <w:szCs w:val="24"/>
-        </w:rPr>
-        <w:t xml:space="preserve">Youth </w:t>
-      </w:r>
-      <w:r>
-        <w:rPr>
-          <w:rFonts w:ascii="Times New Roman" w:eastAsia="Times New Roman" w:hAnsi="Times New Roman" w:cs="Times New Roman"/>
-          <w:b/>
-          <w:sz w:val="24"/>
-          <w:szCs w:val="24"/>
-        </w:rPr>
-        <w:t>Lacrosse/Field Hockey</w:t>
-      </w:r>
-      <w:r>
-        <w:rPr>
-          <w:rFonts w:ascii="Times New Roman" w:eastAsia="Times New Roman" w:hAnsi="Times New Roman" w:cs="Times New Roman"/>
-          <w:b/>
-          <w:sz w:val="24"/>
-          <w:szCs w:val="24"/>
-        </w:rPr>
-        <w:t xml:space="preserve"> Coach</w:t>
-      </w:r>
-      <w:r>
-        <w:rPr>
-          <w:rFonts w:ascii="Times New Roman" w:eastAsia="Times New Roman" w:hAnsi="Times New Roman" w:cs="Times New Roman"/>
-          <w:b/>
-          <w:sz w:val="24"/>
-          <w:szCs w:val="24"/>
-        </w:rPr>
-        <w:t xml:space="preserve">, </w:t>
-      </w:r>
-      <w:r>
-        <w:rPr>
-          <w:rFonts w:ascii="Times New Roman" w:eastAsia="Times New Roman" w:hAnsi="Times New Roman" w:cs="Times New Roman"/>
-          <w:sz w:val="24"/>
-          <w:szCs w:val="24"/>
-        </w:rPr>
-        <w:t>Massachusetts</w:t>
-      </w:r>
-      <w:r>
-        <w:rPr>
-          <w:rFonts w:ascii="Times New Roman" w:eastAsia="Times New Roman" w:hAnsi="Times New Roman" w:cs="Times New Roman"/>
-          <w:sz w:val="24"/>
-          <w:szCs w:val="24"/>
-        </w:rPr>
-        <w:br/>
-      </w:r>
-      <w:r>
-        <w:rPr>
-          <w:rFonts w:ascii="Times New Roman" w:eastAsia="Times New Roman" w:hAnsi="Times New Roman" w:cs="Times New Roman"/>
-          <w:sz w:val="24"/>
-          <w:szCs w:val="24"/>
-        </w:rPr>
-        <w:tab/>
-        <w:t>I’ve</w:t>
-      </w:r>
-      <w:r>
-        <w:rPr>
-          <w:rFonts w:ascii="Times New Roman" w:eastAsia="Times New Roman" w:hAnsi="Times New Roman" w:cs="Times New Roman"/>
-          <w:sz w:val="24"/>
-          <w:szCs w:val="24"/>
-        </w:rPr>
-        <w:t xml:space="preserve"> had wonderful opportunities to v</w:t>
-      </w:r>
-      <w:r>
-        <w:rPr>
-          <w:rFonts w:ascii="Times New Roman" w:eastAsia="Times New Roman" w:hAnsi="Times New Roman" w:cs="Times New Roman"/>
-          <w:sz w:val="24"/>
-          <w:szCs w:val="24"/>
-        </w:rPr>
-        <w:t xml:space="preserve">olunteer in my local communities as a </w:t>
-      </w:r>
-      <w:r>
-        <w:rPr>
-          <w:rFonts w:ascii="Times New Roman" w:eastAsia="Times New Roman" w:hAnsi="Times New Roman" w:cs="Times New Roman"/>
-          <w:sz w:val="24"/>
-          <w:szCs w:val="24"/>
-        </w:rPr>
-        <w:t>coach fo</w:t>
+        <w:t>Assisted with prospective college recruiting camps for high schoolers at Tufts</w:t>
       </w:r>
       <w:bookmarkStart w:id="0" w:name="_GoBack"/>
       <w:bookmarkEnd w:id="0"/>
-      <w:r>
-        <w:rPr>
-          <w:rFonts w:ascii="Times New Roman" w:eastAsia="Times New Roman" w:hAnsi="Times New Roman" w:cs="Times New Roman"/>
-          <w:sz w:val="24"/>
-          <w:szCs w:val="24"/>
-        </w:rPr>
-        <w:t>r girls’ youth sports. From preschoolers to high school</w:t>
-      </w:r>
-      <w:r>
-        <w:rPr>
-          <w:rFonts w:ascii="Times New Roman" w:eastAsia="Times New Roman" w:hAnsi="Times New Roman" w:cs="Times New Roman"/>
-          <w:sz w:val="24"/>
-          <w:szCs w:val="24"/>
-        </w:rPr>
-        <w:t xml:space="preserve">ers, my players’ enthusiasm gives me hope for a more inclusive, larger community of female athletes in the years to come. I’m thankful for the </w:t>
-      </w:r>
-      <w:r>
-        <w:rPr>
-          <w:rFonts w:ascii="Times New Roman" w:eastAsia="Times New Roman" w:hAnsi="Times New Roman" w:cs="Times New Roman"/>
-          <w:sz w:val="24"/>
-          <w:szCs w:val="24"/>
-        </w:rPr>
-        <w:t xml:space="preserve">strong, </w:t>
-      </w:r>
-      <w:r>
-        <w:rPr>
-          <w:rFonts w:ascii="Times New Roman" w:eastAsia="Times New Roman" w:hAnsi="Times New Roman" w:cs="Times New Roman"/>
-          <w:sz w:val="24"/>
-          <w:szCs w:val="24"/>
-        </w:rPr>
-        <w:t>athletic women who came before me and the path they paved, and hope to pay it forward to the women who will come after me.</w:t>
-      </w:r>
+    </w:p>
+    <w:p>
+      <w:pPr>
+        <w:spacing w:line="240" w:lineRule="auto"/>
+        <w:ind w:left="-630" w:right="-720"/>
+        <w:rPr>
+          <w:rFonts w:ascii="Times New Roman" w:eastAsia="Times New Roman" w:hAnsi="Times New Roman" w:cs="Times New Roman"/>
+          <w:sz w:val="24"/>
+          <w:szCs w:val="24"/>
+        </w:rPr>
+      </w:pPr>
     </w:p>
     <w:sectPr>
       <w:pgSz w:w="12240" w:h="15840"/>
@@ -3326,6 +3244,7 @@
   <w:style w:type="table" w:default="1" w:styleId="TableNormal">
     <w:name w:val="Normal Table"/>
     <w:uiPriority w:val="99"/>
+    <w:semiHidden/>
     <w:unhideWhenUsed/>
     <w:tblPr>
       <w:tblInd w:w="0" w:type="dxa"/>

--- a/CVFallonShaughnessy.docx
+++ b/CVFallonShaughnessy.docx
@@ -2351,358 +2351,374 @@
           <w:sz w:val="24"/>
           <w:szCs w:val="24"/>
         </w:rPr>
-        <w:t xml:space="preserve">2x Massachusetts State Champion                       </w:t>
-      </w:r>
-      <w:r>
-        <w:rPr>
-          <w:rFonts w:ascii="Times New Roman" w:eastAsia="Times New Roman" w:hAnsi="Times New Roman" w:cs="Times New Roman"/>
-          <w:sz w:val="24"/>
-          <w:szCs w:val="24"/>
-        </w:rPr>
-        <w:t>●</w:t>
-      </w:r>
-      <w:r>
-        <w:rPr>
-          <w:rFonts w:ascii="Times New Roman" w:eastAsia="Times New Roman" w:hAnsi="Times New Roman" w:cs="Times New Roman"/>
-          <w:sz w:val="24"/>
-          <w:szCs w:val="24"/>
-        </w:rPr>
-        <w:t xml:space="preserve"> 2014 Dual Cou</w:t>
-      </w:r>
-      <w:r>
-        <w:rPr>
-          <w:rFonts w:ascii="Times New Roman" w:eastAsia="Times New Roman" w:hAnsi="Times New Roman" w:cs="Times New Roman"/>
-          <w:sz w:val="24"/>
-          <w:szCs w:val="24"/>
-        </w:rPr>
-        <w:t>ntry League All-</w:t>
-      </w:r>
-      <w:r>
-        <w:rPr>
-          <w:rFonts w:ascii="Times New Roman" w:eastAsia="Times New Roman" w:hAnsi="Times New Roman" w:cs="Times New Roman"/>
-          <w:sz w:val="24"/>
-          <w:szCs w:val="24"/>
-        </w:rPr>
-        <w:t>Star</w:t>
-      </w:r>
-    </w:p>
-    <w:p>
-      <w:pPr>
-        <w:spacing w:line="240" w:lineRule="auto"/>
-        <w:ind w:left="-630" w:right="-720"/>
-        <w:rPr>
-          <w:rFonts w:ascii="Times New Roman" w:eastAsia="Times New Roman" w:hAnsi="Times New Roman" w:cs="Times New Roman"/>
-          <w:sz w:val="24"/>
-          <w:szCs w:val="24"/>
-        </w:rPr>
-      </w:pPr>
-      <w:r>
-        <w:rPr>
-          <w:rFonts w:ascii="Times New Roman" w:eastAsia="Times New Roman" w:hAnsi="Times New Roman" w:cs="Times New Roman"/>
-          <w:sz w:val="24"/>
-          <w:szCs w:val="24"/>
-        </w:rPr>
-        <w:t>●</w:t>
-      </w:r>
-      <w:r>
-        <w:rPr>
-          <w:rFonts w:ascii="Times New Roman" w:eastAsia="Times New Roman" w:hAnsi="Times New Roman" w:cs="Times New Roman"/>
-          <w:sz w:val="24"/>
-          <w:szCs w:val="24"/>
-        </w:rPr>
-        <w:t xml:space="preserve"> 3x</w:t>
-      </w:r>
-      <w:r>
-        <w:rPr>
-          <w:rFonts w:ascii="Times New Roman" w:eastAsia="Times New Roman" w:hAnsi="Times New Roman" w:cs="Times New Roman"/>
-          <w:sz w:val="24"/>
-          <w:szCs w:val="24"/>
-        </w:rPr>
-        <w:t xml:space="preserve"> Massachusetts</w:t>
-      </w:r>
-      <w:r>
-        <w:rPr>
-          <w:rFonts w:ascii="Times New Roman" w:eastAsia="Times New Roman" w:hAnsi="Times New Roman" w:cs="Times New Roman"/>
-          <w:sz w:val="24"/>
-          <w:szCs w:val="24"/>
-        </w:rPr>
-        <w:t xml:space="preserve"> North Champion</w:t>
-      </w:r>
-      <w:r>
-        <w:rPr>
-          <w:rFonts w:ascii="Times New Roman" w:eastAsia="Times New Roman" w:hAnsi="Times New Roman" w:cs="Times New Roman"/>
-          <w:sz w:val="24"/>
-          <w:szCs w:val="24"/>
-        </w:rPr>
-        <w:t xml:space="preserve">                      </w:t>
-      </w:r>
-      <w:r>
-        <w:rPr>
-          <w:rFonts w:ascii="Times New Roman" w:eastAsia="Times New Roman" w:hAnsi="Times New Roman" w:cs="Times New Roman"/>
-          <w:sz w:val="24"/>
-          <w:szCs w:val="24"/>
-        </w:rPr>
-        <w:t>●</w:t>
-      </w:r>
-      <w:r>
-        <w:rPr>
-          <w:rFonts w:ascii="Times New Roman" w:eastAsia="Times New Roman" w:hAnsi="Times New Roman" w:cs="Times New Roman"/>
-          <w:sz w:val="24"/>
-          <w:szCs w:val="24"/>
-        </w:rPr>
-        <w:t xml:space="preserve"> 2014 Best of 60 Selection</w:t>
-      </w:r>
-      <w:r>
-        <w:rPr>
-          <w:rFonts w:ascii="Times New Roman" w:eastAsia="Times New Roman" w:hAnsi="Times New Roman" w:cs="Times New Roman"/>
-          <w:i/>
-          <w:sz w:val="24"/>
-          <w:szCs w:val="24"/>
-        </w:rPr>
-        <w:br/>
-      </w:r>
-      <w:r>
-        <w:rPr>
-          <w:rFonts w:ascii="Times New Roman" w:eastAsia="Times New Roman" w:hAnsi="Times New Roman" w:cs="Times New Roman"/>
-          <w:sz w:val="24"/>
-          <w:szCs w:val="24"/>
-        </w:rPr>
-        <w:t xml:space="preserve">● </w:t>
-      </w:r>
-      <w:r>
-        <w:rPr>
-          <w:rFonts w:ascii="Times New Roman" w:eastAsia="Times New Roman" w:hAnsi="Times New Roman" w:cs="Times New Roman"/>
-          <w:sz w:val="24"/>
-          <w:szCs w:val="24"/>
-        </w:rPr>
-        <w:t xml:space="preserve">4x Dual County League Champion                      </w:t>
-      </w:r>
-      <w:r>
-        <w:rPr>
-          <w:rFonts w:ascii="Times New Roman" w:eastAsia="Times New Roman" w:hAnsi="Times New Roman" w:cs="Times New Roman"/>
-          <w:sz w:val="24"/>
-          <w:szCs w:val="24"/>
-        </w:rPr>
-        <w:t>●</w:t>
-      </w:r>
-      <w:r>
-        <w:rPr>
-          <w:rFonts w:ascii="Times New Roman" w:eastAsia="Times New Roman" w:hAnsi="Times New Roman" w:cs="Times New Roman"/>
-          <w:sz w:val="24"/>
-          <w:szCs w:val="24"/>
-        </w:rPr>
-        <w:t xml:space="preserve"> </w:t>
-      </w:r>
-      <w:r>
-        <w:rPr>
-          <w:rFonts w:ascii="Times New Roman" w:eastAsia="Times New Roman" w:hAnsi="Times New Roman" w:cs="Times New Roman"/>
-          <w:sz w:val="24"/>
-          <w:szCs w:val="24"/>
-        </w:rPr>
-        <w:t>4x NFHCA High School All-</w:t>
-      </w:r>
-      <w:r>
-        <w:rPr>
-          <w:rFonts w:ascii="Times New Roman" w:eastAsia="Times New Roman" w:hAnsi="Times New Roman" w:cs="Times New Roman"/>
-          <w:sz w:val="24"/>
-          <w:szCs w:val="24"/>
-        </w:rPr>
-        <w:t>Academic</w:t>
-      </w:r>
-      <w:r>
-        <w:rPr>
-          <w:rFonts w:ascii="Times New Roman" w:eastAsia="Times New Roman" w:hAnsi="Times New Roman" w:cs="Times New Roman"/>
-          <w:sz w:val="24"/>
-          <w:szCs w:val="24"/>
-        </w:rPr>
-        <w:br/>
-      </w:r>
-      <w:r>
-        <w:rPr>
-          <w:rFonts w:ascii="Times New Roman" w:eastAsia="Times New Roman" w:hAnsi="Times New Roman" w:cs="Times New Roman"/>
-          <w:sz w:val="24"/>
-          <w:szCs w:val="24"/>
-        </w:rPr>
-        <w:br/>
-      </w:r>
-      <w:r>
-        <w:rPr>
-          <w:rFonts w:ascii="Times New Roman" w:eastAsia="Times New Roman" w:hAnsi="Times New Roman" w:cs="Times New Roman"/>
-          <w:b/>
-          <w:sz w:val="24"/>
-          <w:szCs w:val="24"/>
-        </w:rPr>
-        <w:t xml:space="preserve">Girl’s </w:t>
-      </w:r>
-      <w:r>
-        <w:rPr>
-          <w:rFonts w:ascii="Times New Roman" w:eastAsia="Times New Roman" w:hAnsi="Times New Roman" w:cs="Times New Roman"/>
-          <w:b/>
-          <w:sz w:val="24"/>
-          <w:szCs w:val="24"/>
-        </w:rPr>
-        <w:t xml:space="preserve">Youth </w:t>
-      </w:r>
-      <w:r>
-        <w:rPr>
-          <w:rFonts w:ascii="Times New Roman" w:eastAsia="Times New Roman" w:hAnsi="Times New Roman" w:cs="Times New Roman"/>
-          <w:b/>
-          <w:sz w:val="24"/>
-          <w:szCs w:val="24"/>
-        </w:rPr>
-        <w:t>Lacrosse/Field Hockey</w:t>
-      </w:r>
-      <w:r>
-        <w:rPr>
-          <w:rFonts w:ascii="Times New Roman" w:eastAsia="Times New Roman" w:hAnsi="Times New Roman" w:cs="Times New Roman"/>
-          <w:b/>
-          <w:sz w:val="24"/>
-          <w:szCs w:val="24"/>
-        </w:rPr>
-        <w:t xml:space="preserve"> Coach</w:t>
-      </w:r>
-      <w:r>
-        <w:rPr>
-          <w:rFonts w:ascii="Times New Roman" w:eastAsia="Times New Roman" w:hAnsi="Times New Roman" w:cs="Times New Roman"/>
-          <w:b/>
-          <w:sz w:val="24"/>
-          <w:szCs w:val="24"/>
-        </w:rPr>
-        <w:t xml:space="preserve">, </w:t>
-      </w:r>
-      <w:r>
-        <w:rPr>
-          <w:rFonts w:ascii="Times New Roman" w:eastAsia="Times New Roman" w:hAnsi="Times New Roman" w:cs="Times New Roman"/>
-          <w:sz w:val="24"/>
-          <w:szCs w:val="24"/>
-        </w:rPr>
-        <w:t>Massachusetts</w:t>
-      </w:r>
-    </w:p>
-    <w:p>
-      <w:pPr>
-        <w:spacing w:line="240" w:lineRule="auto"/>
-        <w:ind w:left="-630" w:right="-720" w:firstLine="630"/>
-        <w:rPr>
-          <w:rFonts w:ascii="Times New Roman" w:eastAsia="Times New Roman" w:hAnsi="Times New Roman" w:cs="Times New Roman"/>
-          <w:sz w:val="24"/>
-          <w:szCs w:val="24"/>
-        </w:rPr>
-      </w:pPr>
-      <w:r>
-        <w:rPr>
-          <w:rFonts w:ascii="Times New Roman" w:eastAsia="Times New Roman" w:hAnsi="Times New Roman" w:cs="Times New Roman"/>
-          <w:sz w:val="24"/>
-          <w:szCs w:val="24"/>
-        </w:rPr>
-        <w:t xml:space="preserve">● </w:t>
-      </w:r>
-      <w:r>
-        <w:rPr>
-          <w:rFonts w:ascii="Times New Roman" w:eastAsia="Times New Roman" w:hAnsi="Times New Roman" w:cs="Times New Roman"/>
-          <w:sz w:val="24"/>
-          <w:szCs w:val="24"/>
-        </w:rPr>
-        <w:t>Lead practices/coached games for a 3</w:t>
-      </w:r>
-      <w:r>
-        <w:rPr>
-          <w:rFonts w:ascii="Times New Roman" w:eastAsia="Times New Roman" w:hAnsi="Times New Roman" w:cs="Times New Roman"/>
-          <w:sz w:val="24"/>
-          <w:szCs w:val="24"/>
-          <w:vertAlign w:val="superscript"/>
-        </w:rPr>
-        <w:t>rd</w:t>
-      </w:r>
-      <w:r>
-        <w:rPr>
-          <w:rFonts w:ascii="Times New Roman" w:eastAsia="Times New Roman" w:hAnsi="Times New Roman" w:cs="Times New Roman"/>
-          <w:sz w:val="24"/>
-          <w:szCs w:val="24"/>
-        </w:rPr>
-        <w:t xml:space="preserve"> and 4</w:t>
-      </w:r>
-      <w:r>
-        <w:rPr>
-          <w:rFonts w:ascii="Times New Roman" w:eastAsia="Times New Roman" w:hAnsi="Times New Roman" w:cs="Times New Roman"/>
-          <w:sz w:val="24"/>
-          <w:szCs w:val="24"/>
-          <w:vertAlign w:val="superscript"/>
-        </w:rPr>
-        <w:t>th</w:t>
-      </w:r>
-      <w:r>
-        <w:rPr>
-          <w:rFonts w:ascii="Times New Roman" w:eastAsia="Times New Roman" w:hAnsi="Times New Roman" w:cs="Times New Roman"/>
-          <w:sz w:val="24"/>
-          <w:szCs w:val="24"/>
-        </w:rPr>
-        <w:t xml:space="preserve"> grade girls’ lacrosse town lacrosse team</w:t>
-      </w:r>
-    </w:p>
-    <w:p>
-      <w:pPr>
-        <w:spacing w:line="240" w:lineRule="auto"/>
-        <w:ind w:left="-630" w:right="-720" w:firstLine="630"/>
-        <w:rPr>
-          <w:rFonts w:ascii="Times New Roman" w:eastAsia="Times New Roman" w:hAnsi="Times New Roman" w:cs="Times New Roman"/>
-          <w:sz w:val="24"/>
-          <w:szCs w:val="24"/>
-        </w:rPr>
-      </w:pPr>
-      <w:r>
-        <w:rPr>
-          <w:rFonts w:ascii="Times New Roman" w:eastAsia="Times New Roman" w:hAnsi="Times New Roman" w:cs="Times New Roman"/>
-          <w:sz w:val="24"/>
-          <w:szCs w:val="24"/>
-        </w:rPr>
-        <w:t>●</w:t>
-      </w:r>
-      <w:r>
-        <w:rPr>
-          <w:rFonts w:ascii="Times New Roman" w:eastAsia="Times New Roman" w:hAnsi="Times New Roman" w:cs="Times New Roman"/>
-          <w:sz w:val="24"/>
-          <w:szCs w:val="24"/>
-        </w:rPr>
-        <w:t xml:space="preserve"> Coached youth clinics for local Medford/Somerville preschool through middle schoolers</w:t>
-      </w:r>
-    </w:p>
-    <w:p>
-      <w:pPr>
-        <w:spacing w:line="240" w:lineRule="auto"/>
-        <w:ind w:left="-630" w:right="-720" w:firstLine="630"/>
-        <w:rPr>
-          <w:rFonts w:ascii="Times New Roman" w:eastAsia="Times New Roman" w:hAnsi="Times New Roman" w:cs="Times New Roman"/>
-          <w:sz w:val="24"/>
-          <w:szCs w:val="24"/>
-        </w:rPr>
-      </w:pPr>
-      <w:r>
-        <w:rPr>
-          <w:rFonts w:ascii="Times New Roman" w:eastAsia="Times New Roman" w:hAnsi="Times New Roman" w:cs="Times New Roman"/>
-          <w:sz w:val="24"/>
-          <w:szCs w:val="24"/>
-        </w:rPr>
-        <w:t>●</w:t>
-      </w:r>
-      <w:r>
-        <w:rPr>
-          <w:rFonts w:ascii="Times New Roman" w:eastAsia="Times New Roman" w:hAnsi="Times New Roman" w:cs="Times New Roman"/>
-          <w:sz w:val="24"/>
-          <w:szCs w:val="24"/>
-        </w:rPr>
-        <w:t xml:space="preserve"> </w:t>
-      </w:r>
-      <w:r>
-        <w:rPr>
-          <w:rFonts w:ascii="Times New Roman" w:eastAsia="Times New Roman" w:hAnsi="Times New Roman" w:cs="Times New Roman"/>
-          <w:sz w:val="24"/>
-          <w:szCs w:val="24"/>
-        </w:rPr>
-        <w:t>Assisted with prospective college recruiting camps for high schoolers at Tufts</w:t>
+        <w:t xml:space="preserve">2x Massachusetts </w:t>
+      </w:r>
+      <w:r>
+        <w:rPr>
+          <w:rFonts w:ascii="Times New Roman" w:eastAsia="Times New Roman" w:hAnsi="Times New Roman" w:cs="Times New Roman"/>
+          <w:sz w:val="24"/>
+          <w:szCs w:val="24"/>
+        </w:rPr>
+        <w:t>Division I State C</w:t>
+      </w:r>
+      <w:r>
+        <w:rPr>
+          <w:rFonts w:ascii="Times New Roman" w:eastAsia="Times New Roman" w:hAnsi="Times New Roman" w:cs="Times New Roman"/>
+          <w:sz w:val="24"/>
+          <w:szCs w:val="24"/>
+        </w:rPr>
+        <w:t xml:space="preserve">hampion      </w:t>
       </w:r>
       <w:bookmarkStart w:id="0" w:name="_GoBack"/>
       <w:bookmarkEnd w:id="0"/>
+      <w:r>
+        <w:rPr>
+          <w:rFonts w:ascii="Times New Roman" w:eastAsia="Times New Roman" w:hAnsi="Times New Roman" w:cs="Times New Roman"/>
+          <w:sz w:val="24"/>
+          <w:szCs w:val="24"/>
+        </w:rPr>
+        <w:t>●</w:t>
+      </w:r>
+      <w:r>
+        <w:rPr>
+          <w:rFonts w:ascii="Times New Roman" w:eastAsia="Times New Roman" w:hAnsi="Times New Roman" w:cs="Times New Roman"/>
+          <w:sz w:val="24"/>
+          <w:szCs w:val="24"/>
+        </w:rPr>
+        <w:t xml:space="preserve"> 2014 Dual Cou</w:t>
+      </w:r>
+      <w:r>
+        <w:rPr>
+          <w:rFonts w:ascii="Times New Roman" w:eastAsia="Times New Roman" w:hAnsi="Times New Roman" w:cs="Times New Roman"/>
+          <w:sz w:val="24"/>
+          <w:szCs w:val="24"/>
+        </w:rPr>
+        <w:t>ntry League All-</w:t>
+      </w:r>
+      <w:r>
+        <w:rPr>
+          <w:rFonts w:ascii="Times New Roman" w:eastAsia="Times New Roman" w:hAnsi="Times New Roman" w:cs="Times New Roman"/>
+          <w:sz w:val="24"/>
+          <w:szCs w:val="24"/>
+        </w:rPr>
+        <w:t>Star</w:t>
+      </w:r>
+    </w:p>
+    <w:p>
+      <w:pPr>
+        <w:spacing w:line="240" w:lineRule="auto"/>
+        <w:ind w:left="-630" w:right="-720"/>
+        <w:rPr>
+          <w:rFonts w:ascii="Times New Roman" w:eastAsia="Times New Roman" w:hAnsi="Times New Roman" w:cs="Times New Roman"/>
+          <w:sz w:val="24"/>
+          <w:szCs w:val="24"/>
+        </w:rPr>
+      </w:pPr>
+      <w:r>
+        <w:rPr>
+          <w:rFonts w:ascii="Times New Roman" w:eastAsia="Times New Roman" w:hAnsi="Times New Roman" w:cs="Times New Roman"/>
+          <w:sz w:val="24"/>
+          <w:szCs w:val="24"/>
+        </w:rPr>
+        <w:t>●</w:t>
+      </w:r>
+      <w:r>
+        <w:rPr>
+          <w:rFonts w:ascii="Times New Roman" w:eastAsia="Times New Roman" w:hAnsi="Times New Roman" w:cs="Times New Roman"/>
+          <w:sz w:val="24"/>
+          <w:szCs w:val="24"/>
+        </w:rPr>
+        <w:t xml:space="preserve"> 3x</w:t>
+      </w:r>
+      <w:r>
+        <w:rPr>
+          <w:rFonts w:ascii="Times New Roman" w:eastAsia="Times New Roman" w:hAnsi="Times New Roman" w:cs="Times New Roman"/>
+          <w:sz w:val="24"/>
+          <w:szCs w:val="24"/>
+        </w:rPr>
+        <w:t xml:space="preserve"> Massachusetts</w:t>
+      </w:r>
+      <w:r>
+        <w:rPr>
+          <w:rFonts w:ascii="Times New Roman" w:eastAsia="Times New Roman" w:hAnsi="Times New Roman" w:cs="Times New Roman"/>
+          <w:sz w:val="24"/>
+          <w:szCs w:val="24"/>
+        </w:rPr>
+        <w:t xml:space="preserve"> North Champion</w:t>
+      </w:r>
+      <w:r>
+        <w:rPr>
+          <w:rFonts w:ascii="Times New Roman" w:eastAsia="Times New Roman" w:hAnsi="Times New Roman" w:cs="Times New Roman"/>
+          <w:sz w:val="24"/>
+          <w:szCs w:val="24"/>
+        </w:rPr>
+        <w:t xml:space="preserve">                      </w:t>
+      </w:r>
+      <w:r>
+        <w:rPr>
+          <w:rFonts w:ascii="Times New Roman" w:eastAsia="Times New Roman" w:hAnsi="Times New Roman" w:cs="Times New Roman"/>
+          <w:sz w:val="24"/>
+          <w:szCs w:val="24"/>
+        </w:rPr>
+        <w:t>●</w:t>
+      </w:r>
+      <w:r>
+        <w:rPr>
+          <w:rFonts w:ascii="Times New Roman" w:eastAsia="Times New Roman" w:hAnsi="Times New Roman" w:cs="Times New Roman"/>
+          <w:sz w:val="24"/>
+          <w:szCs w:val="24"/>
+        </w:rPr>
+        <w:t xml:space="preserve"> 2014 Best of 60 Selection</w:t>
+      </w:r>
+      <w:r>
+        <w:rPr>
+          <w:rFonts w:ascii="Times New Roman" w:eastAsia="Times New Roman" w:hAnsi="Times New Roman" w:cs="Times New Roman"/>
+          <w:i/>
+          <w:sz w:val="24"/>
+          <w:szCs w:val="24"/>
+        </w:rPr>
+        <w:br/>
+      </w:r>
+      <w:r>
+        <w:rPr>
+          <w:rFonts w:ascii="Times New Roman" w:eastAsia="Times New Roman" w:hAnsi="Times New Roman" w:cs="Times New Roman"/>
+          <w:sz w:val="24"/>
+          <w:szCs w:val="24"/>
+        </w:rPr>
+        <w:t xml:space="preserve">● </w:t>
+      </w:r>
+      <w:r>
+        <w:rPr>
+          <w:rFonts w:ascii="Times New Roman" w:eastAsia="Times New Roman" w:hAnsi="Times New Roman" w:cs="Times New Roman"/>
+          <w:sz w:val="24"/>
+          <w:szCs w:val="24"/>
+        </w:rPr>
+        <w:t xml:space="preserve">4x Dual County League Champion                      </w:t>
+      </w:r>
+      <w:r>
+        <w:rPr>
+          <w:rFonts w:ascii="Times New Roman" w:eastAsia="Times New Roman" w:hAnsi="Times New Roman" w:cs="Times New Roman"/>
+          <w:sz w:val="24"/>
+          <w:szCs w:val="24"/>
+        </w:rPr>
+        <w:t>●</w:t>
+      </w:r>
+      <w:r>
+        <w:rPr>
+          <w:rFonts w:ascii="Times New Roman" w:eastAsia="Times New Roman" w:hAnsi="Times New Roman" w:cs="Times New Roman"/>
+          <w:sz w:val="24"/>
+          <w:szCs w:val="24"/>
+        </w:rPr>
+        <w:t xml:space="preserve"> </w:t>
+      </w:r>
+      <w:r>
+        <w:rPr>
+          <w:rFonts w:ascii="Times New Roman" w:eastAsia="Times New Roman" w:hAnsi="Times New Roman" w:cs="Times New Roman"/>
+          <w:sz w:val="24"/>
+          <w:szCs w:val="24"/>
+        </w:rPr>
+        <w:t>4x NFHCA High School All-</w:t>
+      </w:r>
+      <w:r>
+        <w:rPr>
+          <w:rFonts w:ascii="Times New Roman" w:eastAsia="Times New Roman" w:hAnsi="Times New Roman" w:cs="Times New Roman"/>
+          <w:sz w:val="24"/>
+          <w:szCs w:val="24"/>
+        </w:rPr>
+        <w:t>Academic</w:t>
+      </w:r>
+      <w:r>
+        <w:rPr>
+          <w:rFonts w:ascii="Times New Roman" w:eastAsia="Times New Roman" w:hAnsi="Times New Roman" w:cs="Times New Roman"/>
+          <w:sz w:val="24"/>
+          <w:szCs w:val="24"/>
+        </w:rPr>
+        <w:br/>
+      </w:r>
+      <w:r>
+        <w:rPr>
+          <w:rFonts w:ascii="Times New Roman" w:eastAsia="Times New Roman" w:hAnsi="Times New Roman" w:cs="Times New Roman"/>
+          <w:sz w:val="24"/>
+          <w:szCs w:val="24"/>
+        </w:rPr>
+        <w:br/>
+      </w:r>
+      <w:r>
+        <w:rPr>
+          <w:rFonts w:ascii="Times New Roman" w:eastAsia="Times New Roman" w:hAnsi="Times New Roman" w:cs="Times New Roman"/>
+          <w:b/>
+          <w:sz w:val="24"/>
+          <w:szCs w:val="24"/>
+        </w:rPr>
+        <w:t xml:space="preserve">Girl’s </w:t>
+      </w:r>
+      <w:r>
+        <w:rPr>
+          <w:rFonts w:ascii="Times New Roman" w:eastAsia="Times New Roman" w:hAnsi="Times New Roman" w:cs="Times New Roman"/>
+          <w:b/>
+          <w:sz w:val="24"/>
+          <w:szCs w:val="24"/>
+        </w:rPr>
+        <w:t xml:space="preserve">Youth </w:t>
+      </w:r>
+      <w:r>
+        <w:rPr>
+          <w:rFonts w:ascii="Times New Roman" w:eastAsia="Times New Roman" w:hAnsi="Times New Roman" w:cs="Times New Roman"/>
+          <w:b/>
+          <w:sz w:val="24"/>
+          <w:szCs w:val="24"/>
+        </w:rPr>
+        <w:t>Lacrosse/Field Hockey</w:t>
+      </w:r>
+      <w:r>
+        <w:rPr>
+          <w:rFonts w:ascii="Times New Roman" w:eastAsia="Times New Roman" w:hAnsi="Times New Roman" w:cs="Times New Roman"/>
+          <w:b/>
+          <w:sz w:val="24"/>
+          <w:szCs w:val="24"/>
+        </w:rPr>
+        <w:t xml:space="preserve"> Coach</w:t>
+      </w:r>
+      <w:r>
+        <w:rPr>
+          <w:rFonts w:ascii="Times New Roman" w:eastAsia="Times New Roman" w:hAnsi="Times New Roman" w:cs="Times New Roman"/>
+          <w:b/>
+          <w:sz w:val="24"/>
+          <w:szCs w:val="24"/>
+        </w:rPr>
+        <w:t xml:space="preserve">, </w:t>
+      </w:r>
+      <w:r>
+        <w:rPr>
+          <w:rFonts w:ascii="Times New Roman" w:eastAsia="Times New Roman" w:hAnsi="Times New Roman" w:cs="Times New Roman"/>
+          <w:sz w:val="24"/>
+          <w:szCs w:val="24"/>
+        </w:rPr>
+        <w:t>Massachusetts</w:t>
+      </w:r>
+    </w:p>
+    <w:p>
+      <w:pPr>
+        <w:spacing w:line="240" w:lineRule="auto"/>
+        <w:ind w:left="-630" w:right="-720" w:firstLine="630"/>
+        <w:rPr>
+          <w:rFonts w:ascii="Times New Roman" w:eastAsia="Times New Roman" w:hAnsi="Times New Roman" w:cs="Times New Roman"/>
+          <w:sz w:val="24"/>
+          <w:szCs w:val="24"/>
+        </w:rPr>
+      </w:pPr>
+      <w:r>
+        <w:rPr>
+          <w:rFonts w:ascii="Times New Roman" w:eastAsia="Times New Roman" w:hAnsi="Times New Roman" w:cs="Times New Roman"/>
+          <w:sz w:val="24"/>
+          <w:szCs w:val="24"/>
+        </w:rPr>
+        <w:t xml:space="preserve">● </w:t>
+      </w:r>
+      <w:r>
+        <w:rPr>
+          <w:rFonts w:ascii="Times New Roman" w:eastAsia="Times New Roman" w:hAnsi="Times New Roman" w:cs="Times New Roman"/>
+          <w:sz w:val="24"/>
+          <w:szCs w:val="24"/>
+        </w:rPr>
+        <w:t>Lead practices/coached games for a 3</w:t>
+      </w:r>
+      <w:r>
+        <w:rPr>
+          <w:rFonts w:ascii="Times New Roman" w:eastAsia="Times New Roman" w:hAnsi="Times New Roman" w:cs="Times New Roman"/>
+          <w:sz w:val="24"/>
+          <w:szCs w:val="24"/>
+          <w:vertAlign w:val="superscript"/>
+        </w:rPr>
+        <w:t>rd</w:t>
+      </w:r>
+      <w:r>
+        <w:rPr>
+          <w:rFonts w:ascii="Times New Roman" w:eastAsia="Times New Roman" w:hAnsi="Times New Roman" w:cs="Times New Roman"/>
+          <w:sz w:val="24"/>
+          <w:szCs w:val="24"/>
+        </w:rPr>
+        <w:t xml:space="preserve"> and 4</w:t>
+      </w:r>
+      <w:r>
+        <w:rPr>
+          <w:rFonts w:ascii="Times New Roman" w:eastAsia="Times New Roman" w:hAnsi="Times New Roman" w:cs="Times New Roman"/>
+          <w:sz w:val="24"/>
+          <w:szCs w:val="24"/>
+          <w:vertAlign w:val="superscript"/>
+        </w:rPr>
+        <w:t>th</w:t>
+      </w:r>
+      <w:r>
+        <w:rPr>
+          <w:rFonts w:ascii="Times New Roman" w:eastAsia="Times New Roman" w:hAnsi="Times New Roman" w:cs="Times New Roman"/>
+          <w:sz w:val="24"/>
+          <w:szCs w:val="24"/>
+        </w:rPr>
+        <w:t xml:space="preserve"> grade girls’ lacrosse town lacrosse team</w:t>
+      </w:r>
+    </w:p>
+    <w:p>
+      <w:pPr>
+        <w:spacing w:line="240" w:lineRule="auto"/>
+        <w:ind w:left="-630" w:right="-720" w:firstLine="630"/>
+        <w:rPr>
+          <w:rFonts w:ascii="Times New Roman" w:eastAsia="Times New Roman" w:hAnsi="Times New Roman" w:cs="Times New Roman"/>
+          <w:sz w:val="24"/>
+          <w:szCs w:val="24"/>
+        </w:rPr>
+      </w:pPr>
+      <w:r>
+        <w:rPr>
+          <w:rFonts w:ascii="Times New Roman" w:eastAsia="Times New Roman" w:hAnsi="Times New Roman" w:cs="Times New Roman"/>
+          <w:sz w:val="24"/>
+          <w:szCs w:val="24"/>
+        </w:rPr>
+        <w:t>●</w:t>
+      </w:r>
+      <w:r>
+        <w:rPr>
+          <w:rFonts w:ascii="Times New Roman" w:eastAsia="Times New Roman" w:hAnsi="Times New Roman" w:cs="Times New Roman"/>
+          <w:sz w:val="24"/>
+          <w:szCs w:val="24"/>
+        </w:rPr>
+        <w:t xml:space="preserve"> Coached youth clinics for local Medford/Somerville preschool through middle schoolers</w:t>
+      </w:r>
+    </w:p>
+    <w:p>
+      <w:pPr>
+        <w:spacing w:line="240" w:lineRule="auto"/>
+        <w:ind w:left="-630" w:right="-720" w:firstLine="630"/>
+        <w:rPr>
+          <w:rFonts w:ascii="Times New Roman" w:eastAsia="Times New Roman" w:hAnsi="Times New Roman" w:cs="Times New Roman"/>
+          <w:sz w:val="24"/>
+          <w:szCs w:val="24"/>
+        </w:rPr>
+      </w:pPr>
+      <w:r>
+        <w:rPr>
+          <w:rFonts w:ascii="Times New Roman" w:eastAsia="Times New Roman" w:hAnsi="Times New Roman" w:cs="Times New Roman"/>
+          <w:sz w:val="24"/>
+          <w:szCs w:val="24"/>
+        </w:rPr>
+        <w:t>●</w:t>
+      </w:r>
+      <w:r>
+        <w:rPr>
+          <w:rFonts w:ascii="Times New Roman" w:eastAsia="Times New Roman" w:hAnsi="Times New Roman" w:cs="Times New Roman"/>
+          <w:sz w:val="24"/>
+          <w:szCs w:val="24"/>
+        </w:rPr>
+        <w:t xml:space="preserve"> </w:t>
+      </w:r>
+      <w:r>
+        <w:rPr>
+          <w:rFonts w:ascii="Times New Roman" w:eastAsia="Times New Roman" w:hAnsi="Times New Roman" w:cs="Times New Roman"/>
+          <w:sz w:val="24"/>
+          <w:szCs w:val="24"/>
+        </w:rPr>
+        <w:t>Assisted with prospective college recruiting camps for high schoolers at Tufts</w:t>
+      </w:r>
     </w:p>
     <w:p>
       <w:pPr>
